--- a/_._/OLD/2021-2/SIS/FilipeGabrielTobias/FilipeGabrielTobias_Projeto.docx
+++ b/_._/OLD/2021-2/SIS/FilipeGabrielTobias/FilipeGabrielTobias_Projeto.docx
@@ -2,19 +2,166 @@
 <file path=word/document.xml><?xml version="1.0" encoding="utf-8"?>
 <w:document xmlns:wpc="http://schemas.microsoft.com/office/word/2010/wordprocessingCanvas" xmlns:cx="http://schemas.microsoft.com/office/drawing/2014/chartex" xmlns:cx1="http://schemas.microsoft.com/office/drawing/2015/9/8/chartex" xmlns:cx2="http://schemas.microsoft.com/office/drawing/2015/10/21/chartex" xmlns:cx3="http://schemas.microsoft.com/office/drawing/2016/5/9/chartex" xmlns:cx4="http://schemas.microsoft.com/office/drawing/2016/5/10/chartex" xmlns:cx5="http://schemas.microsoft.com/office/drawing/2016/5/11/chartex" xmlns:cx6="http://schemas.microsoft.com/office/drawing/2016/5/12/chartex" xmlns:cx7="http://schemas.microsoft.com/office/drawing/2016/5/13/chartex" xmlns:cx8="http://schemas.microsoft.com/office/drawing/2016/5/14/chartex" xmlns:mc="http://schemas.openxmlformats.org/markup-compatibility/2006" xmlns:aink="http://schemas.microsoft.com/office/drawing/2016/ink" xmlns:am3d="http://schemas.microsoft.com/office/drawing/2017/model3d" xmlns:o="urn:schemas-microsoft-com:office:office" xmlns:r="http://schemas.openxmlformats.org/officeDocument/2006/relationships" xmlns:m="http://schemas.openxmlformats.org/officeDocument/2006/math" xmlns:v="urn:schemas-microsoft-com:vml" xmlns:wp14="http://schemas.microsoft.com/office/word/2010/wordprocessingDrawing" xmlns:wp="http://schemas.openxmlformats.org/drawingml/2006/wordprocessingDrawing" xmlns:w10="urn:schemas-microsoft-com:office:word" xmlns:w="http://schemas.openxmlformats.org/wordprocessingml/2006/main" xmlns:w14="http://schemas.microsoft.com/office/word/2010/wordml" xmlns:w15="http://schemas.microsoft.com/office/word/2012/wordml" xmlns:w16cex="http://schemas.microsoft.com/office/word/2018/wordml/cex" xmlns:w16cid="http://schemas.microsoft.com/office/word/2016/wordml/cid" xmlns:w16="http://schemas.microsoft.com/office/word/2018/wordml" xmlns:w16sdtdh="http://schemas.microsoft.com/office/word/2020/wordml/sdtdatahash" xmlns:w16se="http://schemas.microsoft.com/office/word/2015/wordml/symex" xmlns:wpg="http://schemas.microsoft.com/office/word/2010/wordprocessingGroup" xmlns:wpi="http://schemas.microsoft.com/office/word/2010/wordprocessingInk" xmlns:wne="http://schemas.microsoft.com/office/word/2006/wordml" xmlns:wps="http://schemas.microsoft.com/office/word/2010/wordprocessingShape" mc:Ignorable="w14 w15 w16se w16cid w16 w16cex w16sdtdh wp14">
   <w:body>
+    <w:tbl>
+      <w:tblPr>
+        <w:tblW w:w="0" w:type="auto"/>
+        <w:tblInd w:w="108" w:type="dxa"/>
+        <w:tblBorders>
+          <w:top w:val="single" w:sz="4" w:space="0" w:color="000000"/>
+          <w:left w:val="single" w:sz="4" w:space="0" w:color="000000"/>
+          <w:bottom w:val="single" w:sz="4" w:space="0" w:color="000000"/>
+          <w:right w:val="single" w:sz="4" w:space="0" w:color="000000"/>
+          <w:insideH w:val="single" w:sz="4" w:space="0" w:color="000000"/>
+          <w:insideV w:val="single" w:sz="4" w:space="0" w:color="000000"/>
+        </w:tblBorders>
+        <w:tblLook w:val="04A0" w:firstRow="1" w:lastRow="0" w:firstColumn="1" w:lastColumn="0" w:noHBand="0" w:noVBand="1"/>
+      </w:tblPr>
+      <w:tblGrid>
+        <w:gridCol w:w="5387"/>
+        <w:gridCol w:w="3717"/>
+      </w:tblGrid>
+      <w:tr>
+        <w:tc>
+          <w:tcPr>
+            <w:tcW w:w="9104" w:type="dxa"/>
+            <w:gridSpan w:val="2"/>
+            <w:shd w:val="clear" w:color="auto" w:fill="auto"/>
+          </w:tcPr>
+          <w:p>
+            <w:pPr>
+              <w:pStyle w:val="Cabealho"/>
+              <w:tabs>
+                <w:tab w:val="clear" w:pos="8640"/>
+                <w:tab w:val="right" w:pos="8931"/>
+              </w:tabs>
+              <w:ind w:right="141"/>
+              <w:jc w:val="center"/>
+              <w:rPr>
+                <w:rStyle w:val="Nmerodepgina"/>
+              </w:rPr>
+            </w:pPr>
+            <w:bookmarkStart w:id="0" w:name="_Toc420723208"/>
+            <w:bookmarkStart w:id="1" w:name="_Toc482682369"/>
+            <w:bookmarkStart w:id="2" w:name="_Toc54164903"/>
+            <w:bookmarkStart w:id="3" w:name="_Toc54165663"/>
+            <w:bookmarkStart w:id="4" w:name="_Toc54169315"/>
+            <w:bookmarkStart w:id="5" w:name="_Toc96347419"/>
+            <w:bookmarkStart w:id="6" w:name="_Toc96357709"/>
+            <w:bookmarkStart w:id="7" w:name="_Toc96491849"/>
+            <w:bookmarkStart w:id="8" w:name="_Toc411603089"/>
+            <w:r>
+              <w:rPr>
+                <w:rStyle w:val="Nmerodepgina"/>
+              </w:rPr>
+              <w:t xml:space="preserve">CURSO DE </w:t>
+            </w:r>
+            <w:r>
+              <w:rPr>
+                <w:rStyle w:val="Nmerodepgina"/>
+              </w:rPr>
+              <w:t>SISTEMAS DE INFORMAÇÃO</w:t>
+            </w:r>
+            <w:r>
+              <w:rPr>
+                <w:rStyle w:val="Nmerodepgina"/>
+              </w:rPr>
+              <w:t xml:space="preserve"> – TCC ACADÊMICO</w:t>
+            </w:r>
+          </w:p>
+        </w:tc>
+      </w:tr>
+      <w:tr>
+        <w:tc>
+          <w:tcPr>
+            <w:tcW w:w="5387" w:type="dxa"/>
+            <w:shd w:val="clear" w:color="auto" w:fill="auto"/>
+          </w:tcPr>
+          <w:p>
+            <w:pPr>
+              <w:pStyle w:val="Cabealho"/>
+              <w:tabs>
+                <w:tab w:val="clear" w:pos="8640"/>
+                <w:tab w:val="right" w:pos="8931"/>
+              </w:tabs>
+              <w:ind w:right="141"/>
+            </w:pPr>
+            <w:r>
+              <w:rPr>
+                <w:rStyle w:val="Nmerodepgina"/>
+              </w:rPr>
+              <w:t>(    ) PRÉ-PROJETO     (</w:t>
+            </w:r>
+            <w:r>
+              <w:t>  </w:t>
+            </w:r>
+            <w:r>
+              <w:t>X</w:t>
+            </w:r>
+            <w:r>
+              <w:t xml:space="preserve">  ) </w:t>
+            </w:r>
+            <w:r>
+              <w:rPr>
+                <w:rStyle w:val="Nmerodepgina"/>
+              </w:rPr>
+              <w:t xml:space="preserve">PROJETO </w:t>
+            </w:r>
+          </w:p>
+        </w:tc>
+        <w:tc>
+          <w:tcPr>
+            <w:tcW w:w="3717" w:type="dxa"/>
+            <w:shd w:val="clear" w:color="auto" w:fill="auto"/>
+          </w:tcPr>
+          <w:p>
+            <w:pPr>
+              <w:pStyle w:val="Cabealho"/>
+              <w:tabs>
+                <w:tab w:val="clear" w:pos="8640"/>
+                <w:tab w:val="right" w:pos="8931"/>
+              </w:tabs>
+              <w:ind w:right="141"/>
+              <w:rPr>
+                <w:rStyle w:val="Nmerodepgina"/>
+              </w:rPr>
+            </w:pPr>
+            <w:r>
+              <w:rPr>
+                <w:rStyle w:val="Nmerodepgina"/>
+              </w:rPr>
+              <w:t xml:space="preserve">ANO/SEMESTRE: </w:t>
+            </w:r>
+            <w:r>
+              <w:rPr>
+                <w:rStyle w:val="Nmerodepgina"/>
+              </w:rPr>
+              <w:t>2021</w:t>
+            </w:r>
+            <w:r>
+              <w:rPr>
+                <w:rStyle w:val="Nmerodepgina"/>
+              </w:rPr>
+              <w:t>/</w:t>
+            </w:r>
+            <w:r>
+              <w:rPr>
+                <w:rStyle w:val="Nmerodepgina"/>
+              </w:rPr>
+              <w:t>2</w:t>
+            </w:r>
+          </w:p>
+        </w:tc>
+      </w:tr>
+    </w:tbl>
     <w:p>
       <w:pPr>
         <w:pStyle w:val="TF-TTULO"/>
       </w:pPr>
-      <w:bookmarkStart w:id="0" w:name="_Toc420723208"/>
-      <w:bookmarkStart w:id="1" w:name="_Toc482682369"/>
-      <w:bookmarkStart w:id="2" w:name="_Toc54164903"/>
-      <w:bookmarkStart w:id="3" w:name="_Toc54165663"/>
-      <w:bookmarkStart w:id="4" w:name="_Toc54169315"/>
-      <w:bookmarkStart w:id="5" w:name="_Toc96347419"/>
-      <w:bookmarkStart w:id="6" w:name="_Toc96357709"/>
-      <w:bookmarkStart w:id="7" w:name="_Toc96491849"/>
-      <w:bookmarkStart w:id="8" w:name="_Toc411603089"/>
+    </w:p>
+    <w:p>
+      <w:pPr>
+        <w:pStyle w:val="TF-TTULO"/>
+      </w:pPr>
       <w:r>
         <w:t>Help</w:t>
       </w:r>
@@ -432,7 +579,11 @@
         <w:t xml:space="preserve">Esse fato reforça que </w:t>
       </w:r>
       <w:r>
-        <w:t>a era dos aplicativos vem se tornando cada vez mais forte,</w:t>
+        <w:t xml:space="preserve">a era dos aplicativos vem se tornando cada vez </w:t>
+      </w:r>
+      <w:r>
+        <w:lastRenderedPageBreak/>
+        <w:t>mais forte,</w:t>
       </w:r>
       <w:r>
         <w:t xml:space="preserve"> muito em conta</w:t>
@@ -488,7 +639,6 @@
         <w:pStyle w:val="TF-TEXTO"/>
       </w:pPr>
       <w:r>
-        <w:lastRenderedPageBreak/>
         <w:t xml:space="preserve">Diante </w:t>
       </w:r>
       <w:r>
@@ -1526,14 +1676,27 @@
         <w:lastRenderedPageBreak/>
         <w:t xml:space="preserve">Figura </w:t>
       </w:r>
-      <w:fldSimple w:instr=" SEQ Figura \* ARABIC ">
-        <w:r>
-          <w:rPr>
-            <w:noProof/>
-          </w:rPr>
-          <w:t>1</w:t>
-        </w:r>
-      </w:fldSimple>
+      <w:r>
+        <w:fldChar w:fldCharType="begin"/>
+      </w:r>
+      <w:r>
+        <w:instrText xml:space="preserve"> SEQ Figura \* ARABIC </w:instrText>
+      </w:r>
+      <w:r>
+        <w:fldChar w:fldCharType="separate"/>
+      </w:r>
+      <w:r>
+        <w:rPr>
+          <w:noProof/>
+        </w:rPr>
+        <w:t>1</w:t>
+      </w:r>
+      <w:r>
+        <w:rPr>
+          <w:noProof/>
+        </w:rPr>
+        <w:fldChar w:fldCharType="end"/>
+      </w:r>
       <w:r>
         <w:t xml:space="preserve"> - </w:t>
       </w:r>
@@ -1566,7 +1729,10 @@
         </w:tabs>
       </w:pPr>
       <w:r>
-        <w:pict w14:anchorId="7DAE7AFD">
+        <w:rPr>
+          <w:noProof/>
+        </w:rPr>
+        <w:pict w14:anchorId="08E04BC4">
           <v:shapetype id="_x0000_t75" coordsize="21600,21600" o:spt="75" o:preferrelative="t" path="m@4@5l@4@11@9@11@9@5xe" filled="f" stroked="f">
             <v:stroke joinstyle="miter"/>
             <v:formulas>
@@ -1586,7 +1752,7 @@
             <v:path o:extrusionok="f" gradientshapeok="t" o:connecttype="rect"/>
             <o:lock v:ext="edit" aspectratio="t"/>
           </v:shapetype>
-          <v:shape id="_x0000_i1025" type="#_x0000_t75" style="width:375pt;height:248.4pt" o:bordertopcolor="this" o:borderleftcolor="this" o:borderbottomcolor="this" o:borderrightcolor="this">
+          <v:shape id="_x0000_i1032" type="#_x0000_t75" alt="" style="width:374.6pt;height:248.25pt;mso-width-percent:0;mso-height-percent:0;mso-width-percent:0;mso-height-percent:0" o:bordertopcolor="this" o:borderleftcolor="this" o:borderbottomcolor="this" o:borderrightcolor="this">
             <v:imagedata r:id="rId11" o:title="trabalho_correlato_1_figura_1"/>
             <w10:bordertop type="single" width="8"/>
             <w10:borderleft type="single" width="8"/>
@@ -2301,14 +2467,27 @@
       <w:r>
         <w:t xml:space="preserve">Figura </w:t>
       </w:r>
-      <w:fldSimple w:instr=" SEQ Figura \* ARABIC ">
-        <w:r>
-          <w:rPr>
-            <w:noProof/>
-          </w:rPr>
-          <w:t>2</w:t>
-        </w:r>
-      </w:fldSimple>
+      <w:r>
+        <w:fldChar w:fldCharType="begin"/>
+      </w:r>
+      <w:r>
+        <w:instrText xml:space="preserve"> SEQ Figura \* ARABIC </w:instrText>
+      </w:r>
+      <w:r>
+        <w:fldChar w:fldCharType="separate"/>
+      </w:r>
+      <w:r>
+        <w:rPr>
+          <w:noProof/>
+        </w:rPr>
+        <w:t>2</w:t>
+      </w:r>
+      <w:r>
+        <w:rPr>
+          <w:noProof/>
+        </w:rPr>
+        <w:fldChar w:fldCharType="end"/>
+      </w:r>
       <w:r>
         <w:t xml:space="preserve"> - </w:t>
       </w:r>
@@ -2331,8 +2510,11 @@
         </w:tabs>
       </w:pPr>
       <w:r>
-        <w:pict w14:anchorId="7E6E85C9">
-          <v:shape id="_x0000_i1026" type="#_x0000_t75" style="width:425.4pt;height:3in" o:bordertopcolor="this" o:borderleftcolor="this" o:borderbottomcolor="this" o:borderrightcolor="this">
+        <w:rPr>
+          <w:noProof/>
+        </w:rPr>
+        <w:pict w14:anchorId="6BAF0841">
+          <v:shape id="_x0000_i1031" type="#_x0000_t75" alt="" style="width:425.35pt;height:3in;mso-width-percent:0;mso-height-percent:0;mso-width-percent:0;mso-height-percent:0" o:bordertopcolor="this" o:borderleftcolor="this" o:borderbottomcolor="this" o:borderrightcolor="this">
             <v:imagedata r:id="rId12" o:title="trabalho_correlato_2_figura_1"/>
             <w10:bordertop type="single" width="8"/>
             <w10:borderleft type="single" width="8"/>
@@ -2607,14 +2789,27 @@
       <w:r>
         <w:t xml:space="preserve">Figura </w:t>
       </w:r>
-      <w:fldSimple w:instr=" SEQ Figura \* ARABIC ">
-        <w:r>
-          <w:rPr>
-            <w:noProof/>
-          </w:rPr>
-          <w:t>3</w:t>
-        </w:r>
-      </w:fldSimple>
+      <w:r>
+        <w:fldChar w:fldCharType="begin"/>
+      </w:r>
+      <w:r>
+        <w:instrText xml:space="preserve"> SEQ Figura \* ARABIC </w:instrText>
+      </w:r>
+      <w:r>
+        <w:fldChar w:fldCharType="separate"/>
+      </w:r>
+      <w:r>
+        <w:rPr>
+          <w:noProof/>
+        </w:rPr>
+        <w:t>3</w:t>
+      </w:r>
+      <w:r>
+        <w:rPr>
+          <w:noProof/>
+        </w:rPr>
+        <w:fldChar w:fldCharType="end"/>
+      </w:r>
       <w:r>
         <w:t xml:space="preserve"> - </w:t>
       </w:r>
@@ -2634,8 +2829,11 @@
         <w:pStyle w:val="TF-FIGURA"/>
       </w:pPr>
       <w:r>
-        <w:pict w14:anchorId="1D9ECFBF">
-          <v:shape id="_x0000_i1027" type="#_x0000_t75" style="width:423pt;height:204pt" o:bordertopcolor="this" o:borderleftcolor="this" o:borderbottomcolor="this" o:borderrightcolor="this">
+        <w:rPr>
+          <w:noProof/>
+        </w:rPr>
+        <w:pict w14:anchorId="3946AEDC">
+          <v:shape id="_x0000_i1030" type="#_x0000_t75" alt="" style="width:422.7pt;height:204.05pt;mso-width-percent:0;mso-height-percent:0;mso-width-percent:0;mso-height-percent:0" o:bordertopcolor="this" o:borderleftcolor="this" o:borderbottomcolor="this" o:borderrightcolor="this">
             <v:imagedata r:id="rId13" o:title="trabalho_correlato_3_figura_1"/>
             <w10:bordertop type="single" width="8"/>
             <w10:borderleft type="single" width="8"/>
@@ -3000,14 +3198,27 @@
       <w:r>
         <w:t xml:space="preserve">Quadro </w:t>
       </w:r>
-      <w:fldSimple w:instr=" SEQ Quadro \* ARABIC ">
-        <w:r>
-          <w:rPr>
-            <w:noProof/>
-          </w:rPr>
-          <w:t>1</w:t>
-        </w:r>
-      </w:fldSimple>
+      <w:r>
+        <w:fldChar w:fldCharType="begin"/>
+      </w:r>
+      <w:r>
+        <w:instrText xml:space="preserve"> SEQ Quadro \* ARABIC </w:instrText>
+      </w:r>
+      <w:r>
+        <w:fldChar w:fldCharType="separate"/>
+      </w:r>
+      <w:r>
+        <w:rPr>
+          <w:noProof/>
+        </w:rPr>
+        <w:t>1</w:t>
+      </w:r>
+      <w:r>
+        <w:rPr>
+          <w:noProof/>
+        </w:rPr>
+        <w:fldChar w:fldCharType="end"/>
+      </w:r>
       <w:bookmarkEnd w:id="44"/>
       <w:bookmarkEnd w:id="45"/>
       <w:r>
@@ -7008,14 +7219,27 @@
       <w:r>
         <w:t xml:space="preserve">Quadro </w:t>
       </w:r>
-      <w:fldSimple w:instr=" SEQ Quadro \* ARABIC ">
-        <w:r>
-          <w:rPr>
-            <w:noProof/>
-          </w:rPr>
-          <w:t>3</w:t>
-        </w:r>
-      </w:fldSimple>
+      <w:r>
+        <w:fldChar w:fldCharType="begin"/>
+      </w:r>
+      <w:r>
+        <w:instrText xml:space="preserve"> SEQ Quadro \* ARABIC </w:instrText>
+      </w:r>
+      <w:r>
+        <w:fldChar w:fldCharType="separate"/>
+      </w:r>
+      <w:r>
+        <w:rPr>
+          <w:noProof/>
+        </w:rPr>
+        <w:t>3</w:t>
+      </w:r>
+      <w:r>
+        <w:rPr>
+          <w:noProof/>
+        </w:rPr>
+        <w:fldChar w:fldCharType="end"/>
+      </w:r>
       <w:bookmarkEnd w:id="49"/>
       <w:r>
         <w:t xml:space="preserve"> - Cronograma</w:t>
@@ -9966,8 +10190,11 @@
         <w:pStyle w:val="TF-FIGURA"/>
       </w:pPr>
       <w:r>
-        <w:pict w14:anchorId="4EE5F753">
-          <v:shape id="_x0000_i1028" type="#_x0000_t75" style="width:341.4pt;height:221.4pt" o:bordertopcolor="this" o:borderleftcolor="this" o:borderbottomcolor="this" o:borderrightcolor="this">
+        <w:rPr>
+          <w:noProof/>
+        </w:rPr>
+        <w:pict w14:anchorId="7F489EAA">
+          <v:shape id="_x0000_i1029" type="#_x0000_t75" alt="" style="width:341.45pt;height:221.3pt;mso-width-percent:0;mso-height-percent:0;mso-width-percent:0;mso-height-percent:0" o:bordertopcolor="this" o:borderleftcolor="this" o:borderbottomcolor="this" o:borderrightcolor="this">
             <v:imagedata r:id="rId14" o:title="modelo_3c"/>
             <w10:bordertop type="single" width="8"/>
             <w10:borderleft type="single" width="8"/>
@@ -10432,22 +10659,12 @@
       <w:pPr>
         <w:pStyle w:val="TF-TEXTO"/>
       </w:pPr>
-      <w:proofErr w:type="spellStart"/>
       <w:r>
         <w:t>Li</w:t>
       </w:r>
       <w:r>
-        <w:t>edtka</w:t>
-      </w:r>
-      <w:proofErr w:type="spellEnd"/>
-      <w:r>
-        <w:t xml:space="preserve"> e </w:t>
-      </w:r>
-      <w:proofErr w:type="spellStart"/>
-      <w:r>
-        <w:t>Ogilvie</w:t>
-      </w:r>
-      <w:proofErr w:type="spellEnd"/>
+        <w:t>edtka e Ogilvie</w:t>
+      </w:r>
       <w:r>
         <w:t xml:space="preserve"> (</w:t>
       </w:r>
@@ -11058,6 +11275,7 @@
         <w:rPr>
           <w:color w:val="222222"/>
           <w:shd w:val="clear" w:color="auto" w:fill="FFFFFF"/>
+          <w:lang w:val="en-US"/>
         </w:rPr>
       </w:pPr>
       <w:r>
@@ -11071,7 +11289,13 @@
         <w:t>Anais</w:t>
       </w:r>
       <w:r>
-        <w:t xml:space="preserve"> [...] Salvador – BA. Salvador: 2013. p. 445- 452.</w:t>
+        <w:t xml:space="preserve"> [...] </w:t>
+      </w:r>
+      <w:r>
+        <w:rPr>
+          <w:lang w:val="en-US"/>
+        </w:rPr>
+        <w:t>Salvador – BA. Salvador: 2013. p. 445- 452.</w:t>
       </w:r>
     </w:p>
     <w:p>
@@ -11081,6 +11305,7 @@
           <w:color w:val="222222"/>
           <w:szCs w:val="24"/>
           <w:shd w:val="clear" w:color="auto" w:fill="FFFFFF"/>
+          <w:lang w:val="en-US"/>
         </w:rPr>
       </w:pPr>
       <w:r>
@@ -11088,6 +11313,7 @@
           <w:color w:val="222222"/>
           <w:szCs w:val="24"/>
           <w:shd w:val="clear" w:color="auto" w:fill="FFFFFF"/>
+          <w:lang w:val="en-US"/>
         </w:rPr>
         <w:t xml:space="preserve">FUKS, Hugo </w:t>
       </w:r>
@@ -11098,6 +11324,7 @@
           <w:color w:val="222222"/>
           <w:szCs w:val="24"/>
           <w:shd w:val="clear" w:color="auto" w:fill="FFFFFF"/>
+          <w:lang w:val="en-US"/>
         </w:rPr>
         <w:t>et al</w:t>
       </w:r>
@@ -11106,6 +11333,7 @@
           <w:color w:val="222222"/>
           <w:szCs w:val="24"/>
           <w:shd w:val="clear" w:color="auto" w:fill="FFFFFF"/>
+          <w:lang w:val="en-US"/>
         </w:rPr>
         <w:t xml:space="preserve">. </w:t>
       </w:r>
@@ -11114,6 +11342,7 @@
           <w:color w:val="222222"/>
           <w:szCs w:val="24"/>
           <w:shd w:val="clear" w:color="auto" w:fill="FFFFFF"/>
+          <w:lang w:val="en-US"/>
         </w:rPr>
         <w:t>Applying The 3c Model To Groupware Development</w:t>
       </w:r>
@@ -11122,6 +11351,7 @@
           <w:color w:val="222222"/>
           <w:szCs w:val="24"/>
           <w:shd w:val="clear" w:color="auto" w:fill="FFFFFF"/>
+          <w:lang w:val="en-US"/>
         </w:rPr>
         <w:t>. </w:t>
       </w:r>
@@ -11130,6 +11360,7 @@
           <w:b/>
           <w:bCs/>
           <w:szCs w:val="24"/>
+          <w:lang w:val="en-US"/>
         </w:rPr>
         <w:t>International Journal Of Cooperative Information Systems</w:t>
       </w:r>
@@ -11138,6 +11369,7 @@
           <w:color w:val="222222"/>
           <w:szCs w:val="24"/>
           <w:shd w:val="clear" w:color="auto" w:fill="FFFFFF"/>
+          <w:lang w:val="en-US"/>
         </w:rPr>
         <w:t>, [s.l.], v. 14, n. 0203, p.299-328, jun. 2005. World Scientific Pub Co Pte Lt. http://dx.doi.org/10.1142/s0218843005001171.</w:t>
       </w:r>
@@ -12049,144 +12281,26 @@
     </w:p>
     <w:p>
       <w:pPr>
-        <w:pStyle w:val="TF-refernciasbibliogrficasTTULO"/>
-      </w:pPr>
-      <w:r>
-        <w:rPr>
-          <w:b w:val="0"/>
-        </w:rPr>
-        <w:br w:type="page"/>
-      </w:r>
-      <w:r>
-        <w:lastRenderedPageBreak/>
-        <w:t>ASSINATURAS</w:t>
-      </w:r>
-    </w:p>
-    <w:p>
-      <w:pPr>
-        <w:pStyle w:val="TF-LEGENDA"/>
-      </w:pPr>
-      <w:r>
-        <w:t>(Atenção: todas as folhas devem estar rubricadas)</w:t>
-      </w:r>
-    </w:p>
-    <w:p>
-      <w:pPr>
-        <w:pStyle w:val="TF-LEGENDA"/>
-      </w:pPr>
-    </w:p>
-    <w:p>
-      <w:pPr>
-        <w:pStyle w:val="TF-LEGENDA"/>
-      </w:pPr>
-      <w:r>
-        <w:t>Assinatura do(a) Aluno(a): _____________________________________________________</w:t>
-      </w:r>
-    </w:p>
-    <w:p>
-      <w:pPr>
-        <w:pStyle w:val="TF-LEGENDA"/>
-      </w:pPr>
-      <w:r>
-        <w:t>Assinatura do(a) Orientador(a): _________________________________________________</w:t>
-      </w:r>
-    </w:p>
-    <w:p>
-      <w:pPr>
-        <w:pStyle w:val="TF-LEGENDA"/>
-      </w:pPr>
-      <w:r>
-        <w:t>Assinatura do(a) Coorientador(a) (se houver): ______________________________________</w:t>
-      </w:r>
-    </w:p>
-    <w:p>
-      <w:pPr>
-        <w:pStyle w:val="TF-TEXTOQUADRO"/>
-      </w:pPr>
-    </w:p>
-    <w:tbl>
-      <w:tblPr>
-        <w:tblW w:w="0" w:type="auto"/>
-        <w:tblBorders>
-          <w:top w:val="single" w:sz="4" w:space="0" w:color="000000"/>
-          <w:left w:val="single" w:sz="4" w:space="0" w:color="000000"/>
-          <w:bottom w:val="single" w:sz="4" w:space="0" w:color="000000"/>
-          <w:right w:val="single" w:sz="4" w:space="0" w:color="000000"/>
-          <w:insideH w:val="single" w:sz="4" w:space="0" w:color="000000"/>
-          <w:insideV w:val="single" w:sz="4" w:space="0" w:color="000000"/>
-        </w:tblBorders>
-        <w:tblLook w:val="04A0" w:firstRow="1" w:lastRow="0" w:firstColumn="1" w:lastColumn="0" w:noHBand="0" w:noVBand="1"/>
-      </w:tblPr>
-      <w:tblGrid>
-        <w:gridCol w:w="9212"/>
-      </w:tblGrid>
-      <w:tr>
-        <w:tc>
-          <w:tcPr>
-            <w:tcW w:w="9212" w:type="dxa"/>
-            <w:shd w:val="clear" w:color="auto" w:fill="auto"/>
-          </w:tcPr>
-          <w:p>
-            <w:pPr>
-              <w:jc w:val="center"/>
-            </w:pPr>
-            <w:r>
-              <w:t>Observações do orientador em relação a itens não atendidos do pré-projeto (se houver):</w:t>
-            </w:r>
-          </w:p>
-          <w:p>
-            <w:pPr>
-              <w:jc w:val="center"/>
-            </w:pPr>
-          </w:p>
-        </w:tc>
-      </w:tr>
-    </w:tbl>
-    <w:p>
-      <w:pPr>
-        <w:jc w:val="center"/>
-      </w:pPr>
-    </w:p>
-    <w:p>
-      <w:pPr>
-        <w:jc w:val="center"/>
-      </w:pPr>
-    </w:p>
-    <w:p>
-      <w:pPr>
-        <w:jc w:val="center"/>
-      </w:pPr>
-    </w:p>
-    <w:p>
-      <w:pPr>
-        <w:pStyle w:val="TF-LEGENDA"/>
-      </w:pPr>
-    </w:p>
-    <w:p>
-      <w:pPr>
-        <w:pStyle w:val="TF-LEGENDA"/>
-        <w:sectPr>
-          <w:headerReference w:type="default" r:id="rId15"/>
-          <w:headerReference w:type="first" r:id="rId16"/>
-          <w:pgSz w:w="11907" w:h="16840" w:code="9"/>
-          <w:pgMar w:top="1701" w:right="1134" w:bottom="1134" w:left="1701" w:header="720" w:footer="720" w:gutter="0"/>
-          <w:pgNumType w:start="1"/>
-          <w:cols w:space="708"/>
-          <w:titlePg/>
-          <w:docGrid w:linePitch="360"/>
-        </w:sectPr>
-      </w:pPr>
-    </w:p>
-    <w:p>
-      <w:pPr>
         <w:pStyle w:val="TF-xAvalTTULO"/>
       </w:pPr>
       <w:r>
+        <w:rPr>
+          <w:b/>
+        </w:rPr>
+        <w:br w:type="page"/>
+      </w:r>
+      <w:r>
         <w:lastRenderedPageBreak/>
         <w:t>FORMULÁRIO  DE  avaliação</w:t>
       </w:r>
       <w:r>
-        <w:t xml:space="preserve"> – PROFESSOR TCC I</w:t>
+        <w:t xml:space="preserve"> SIS </w:t>
+      </w:r>
+      <w:r>
+        <w:t xml:space="preserve">– PROFESSOR </w:t>
+      </w:r>
+      <w:r>
+        <w:t>AVALIADOR</w:t>
       </w:r>
     </w:p>
     <w:p>
@@ -12194,56 +12308,32 @@
         <w:pStyle w:val="TF-xAvalLINHA"/>
       </w:pPr>
       <w:r>
-        <w:t>Acadêmico(a):</w:t>
+        <w:t>Avaliador(a):</w:t>
       </w:r>
       <w:r>
         <w:tab/>
       </w:r>
-    </w:p>
-    <w:p>
-      <w:pPr>
-        <w:pStyle w:val="TF-xAvalTTULO"/>
-      </w:pPr>
-      <w:r>
-        <w:br w:type="page"/>
-      </w:r>
-      <w:r>
-        <w:lastRenderedPageBreak/>
-        <w:t>FORMULÁRIO  DE  avaliação</w:t>
-      </w:r>
-      <w:r>
-        <w:t xml:space="preserve"> </w:t>
-      </w:r>
-      <w:r>
-        <w:t xml:space="preserve">– PROFESSOR </w:t>
-      </w:r>
-      <w:r>
-        <w:t>AVALIADOR</w:t>
+      <w:r>
+        <w:t>Luciana Pereira de Araújo Kohler</w:t>
       </w:r>
     </w:p>
     <w:p>
       <w:pPr>
         <w:pStyle w:val="TF-xAvalLINHA"/>
+        <w:tabs>
+          <w:tab w:val="left" w:leader="underscore" w:pos="6237"/>
+        </w:tabs>
+        <w:rPr>
+          <w:sz w:val="16"/>
+          <w:szCs w:val="21"/>
+        </w:rPr>
       </w:pPr>
       <w:r>
-        <w:t>Acadêmico(a):</w:t>
-      </w:r>
-      <w:r>
-        <w:tab/>
-      </w:r>
-    </w:p>
-    <w:p>
-      <w:pPr>
-        <w:pStyle w:val="TF-xAvalLINHA"/>
-      </w:pPr>
-      <w:r>
-        <w:t>Avaliador(a):</w:t>
-      </w:r>
-      <w:r>
-        <w:tab/>
-      </w:r>
-      <w:r>
-        <w:tab/>
+        <w:rPr>
+          <w:sz w:val="16"/>
+          <w:szCs w:val="21"/>
+        </w:rPr>
+        <w:t>Atenção: quando o avaliador marcar algum item como atende parcialmente ou não atende, deve obrigatoriamente indicar os motivos no texto, para que o aluno saiba o porquê da avaliação.</w:t>
       </w:r>
     </w:p>
     <w:tbl>
@@ -12264,11 +12354,11 @@
         <w:tblLook w:val="04A0" w:firstRow="1" w:lastRow="0" w:firstColumn="1" w:lastColumn="0" w:noHBand="0" w:noVBand="1"/>
       </w:tblPr>
       <w:tblGrid>
-        <w:gridCol w:w="638"/>
-        <w:gridCol w:w="7087"/>
-        <w:gridCol w:w="444"/>
-        <w:gridCol w:w="551"/>
-        <w:gridCol w:w="492"/>
+        <w:gridCol w:w="651"/>
+        <w:gridCol w:w="7084"/>
+        <w:gridCol w:w="440"/>
+        <w:gridCol w:w="549"/>
+        <w:gridCol w:w="488"/>
       </w:tblGrid>
       <w:tr>
         <w:trPr>
@@ -12278,7 +12368,7 @@
         </w:trPr>
         <w:tc>
           <w:tcPr>
-            <w:tcW w:w="4193" w:type="pct"/>
+            <w:tcW w:w="4198" w:type="pct"/>
             <w:gridSpan w:val="2"/>
             <w:tcBorders>
               <w:top w:val="single" w:sz="12" w:space="0" w:color="auto"/>
@@ -12296,17 +12386,11 @@
             <w:r>
               <w:t>ASPECTOS   AVALIADOS</w:t>
             </w:r>
-            <w:r>
-              <w:rPr>
-                <w:vertAlign w:val="superscript"/>
-              </w:rPr>
-              <w:t>1</w:t>
-            </w:r>
-          </w:p>
-        </w:tc>
-        <w:tc>
-          <w:tcPr>
-            <w:tcW w:w="241" w:type="pct"/>
+          </w:p>
+        </w:tc>
+        <w:tc>
+          <w:tcPr>
+            <w:tcW w:w="239" w:type="pct"/>
             <w:tcBorders>
               <w:top w:val="single" w:sz="12" w:space="0" w:color="auto"/>
               <w:left w:val="single" w:sz="4" w:space="0" w:color="auto"/>
@@ -12327,7 +12411,7 @@
         </w:tc>
         <w:tc>
           <w:tcPr>
-            <w:tcW w:w="299" w:type="pct"/>
+            <w:tcW w:w="298" w:type="pct"/>
             <w:tcBorders>
               <w:top w:val="single" w:sz="12" w:space="0" w:color="auto"/>
               <w:left w:val="single" w:sz="4" w:space="0" w:color="auto"/>
@@ -12348,7 +12432,7 @@
         </w:tc>
         <w:tc>
           <w:tcPr>
-            <w:tcW w:w="267" w:type="pct"/>
+            <w:tcW w:w="265" w:type="pct"/>
             <w:tcBorders>
               <w:top w:val="single" w:sz="12" w:space="0" w:color="auto"/>
               <w:left w:val="single" w:sz="4" w:space="0" w:color="auto"/>
@@ -12376,7 +12460,7 @@
         </w:trPr>
         <w:tc>
           <w:tcPr>
-            <w:tcW w:w="346" w:type="pct"/>
+            <w:tcW w:w="353" w:type="pct"/>
             <w:vMerge w:val="restart"/>
             <w:tcBorders>
               <w:top w:val="single" w:sz="12" w:space="0" w:color="auto"/>
@@ -12400,7 +12484,7 @@
         </w:tc>
         <w:tc>
           <w:tcPr>
-            <w:tcW w:w="3847" w:type="pct"/>
+            <w:tcW w:w="3845" w:type="pct"/>
             <w:tcBorders>
               <w:top w:val="single" w:sz="12" w:space="0" w:color="auto"/>
               <w:left w:val="single" w:sz="4" w:space="0" w:color="auto"/>
@@ -12414,7 +12498,7 @@
               <w:pStyle w:val="TF-xAvalITEM"/>
               <w:numPr>
                 <w:ilvl w:val="0"/>
-                <w:numId w:val="18"/>
+                <w:numId w:val="13"/>
               </w:numPr>
             </w:pPr>
             <w:r>
@@ -12432,7 +12516,7 @@
         </w:tc>
         <w:tc>
           <w:tcPr>
-            <w:tcW w:w="241" w:type="pct"/>
+            <w:tcW w:w="239" w:type="pct"/>
             <w:tcBorders>
               <w:top w:val="single" w:sz="12" w:space="0" w:color="auto"/>
               <w:left w:val="single" w:sz="4" w:space="0" w:color="auto"/>
@@ -12445,7 +12529,7 @@
               <w:keepNext w:val="0"/>
               <w:keepLines w:val="0"/>
               <w:ind w:left="709" w:hanging="709"/>
-              <w:jc w:val="both"/>
+              <w:jc w:val="center"/>
               <w:rPr>
                 <w:sz w:val="18"/>
               </w:rPr>
@@ -12454,7 +12538,7 @@
         </w:tc>
         <w:tc>
           <w:tcPr>
-            <w:tcW w:w="299" w:type="pct"/>
+            <w:tcW w:w="298" w:type="pct"/>
             <w:tcBorders>
               <w:top w:val="single" w:sz="12" w:space="0" w:color="auto"/>
               <w:left w:val="single" w:sz="4" w:space="0" w:color="auto"/>
@@ -12467,7 +12551,7 @@
               <w:keepNext w:val="0"/>
               <w:keepLines w:val="0"/>
               <w:ind w:left="709" w:hanging="709"/>
-              <w:jc w:val="both"/>
+              <w:jc w:val="center"/>
               <w:rPr>
                 <w:sz w:val="18"/>
               </w:rPr>
@@ -12476,7 +12560,7 @@
         </w:tc>
         <w:tc>
           <w:tcPr>
-            <w:tcW w:w="267" w:type="pct"/>
+            <w:tcW w:w="265" w:type="pct"/>
             <w:tcBorders>
               <w:top w:val="single" w:sz="12" w:space="0" w:color="auto"/>
               <w:left w:val="single" w:sz="4" w:space="0" w:color="auto"/>
@@ -12489,7 +12573,7 @@
               <w:keepNext w:val="0"/>
               <w:keepLines w:val="0"/>
               <w:ind w:left="709" w:hanging="709"/>
-              <w:jc w:val="both"/>
+              <w:jc w:val="center"/>
               <w:rPr>
                 <w:sz w:val="18"/>
               </w:rPr>
@@ -12505,7 +12589,7 @@
         </w:trPr>
         <w:tc>
           <w:tcPr>
-            <w:tcW w:w="346" w:type="pct"/>
+            <w:tcW w:w="353" w:type="pct"/>
             <w:vMerge/>
             <w:tcBorders>
               <w:top w:val="single" w:sz="12" w:space="0" w:color="auto"/>
@@ -12528,7 +12612,7 @@
         </w:tc>
         <w:tc>
           <w:tcPr>
-            <w:tcW w:w="3847" w:type="pct"/>
+            <w:tcW w:w="3845" w:type="pct"/>
             <w:tcBorders>
               <w:top w:val="single" w:sz="4" w:space="0" w:color="auto"/>
               <w:left w:val="single" w:sz="4" w:space="0" w:color="auto"/>
@@ -12548,7 +12632,7 @@
         </w:tc>
         <w:tc>
           <w:tcPr>
-            <w:tcW w:w="241" w:type="pct"/>
+            <w:tcW w:w="239" w:type="pct"/>
             <w:tcBorders>
               <w:top w:val="single" w:sz="4" w:space="0" w:color="auto"/>
               <w:left w:val="single" w:sz="4" w:space="0" w:color="auto"/>
@@ -12561,7 +12645,7 @@
               <w:keepNext w:val="0"/>
               <w:keepLines w:val="0"/>
               <w:ind w:left="709" w:hanging="709"/>
-              <w:jc w:val="both"/>
+              <w:jc w:val="center"/>
               <w:rPr>
                 <w:sz w:val="18"/>
               </w:rPr>
@@ -12570,7 +12654,7 @@
         </w:tc>
         <w:tc>
           <w:tcPr>
-            <w:tcW w:w="299" w:type="pct"/>
+            <w:tcW w:w="298" w:type="pct"/>
             <w:tcBorders>
               <w:top w:val="single" w:sz="4" w:space="0" w:color="auto"/>
               <w:left w:val="single" w:sz="4" w:space="0" w:color="auto"/>
@@ -12583,7 +12667,7 @@
               <w:keepNext w:val="0"/>
               <w:keepLines w:val="0"/>
               <w:ind w:left="709" w:hanging="709"/>
-              <w:jc w:val="both"/>
+              <w:jc w:val="center"/>
               <w:rPr>
                 <w:sz w:val="18"/>
               </w:rPr>
@@ -12592,7 +12676,7 @@
         </w:tc>
         <w:tc>
           <w:tcPr>
-            <w:tcW w:w="267" w:type="pct"/>
+            <w:tcW w:w="265" w:type="pct"/>
             <w:tcBorders>
               <w:top w:val="single" w:sz="4" w:space="0" w:color="auto"/>
               <w:left w:val="single" w:sz="4" w:space="0" w:color="auto"/>
@@ -12605,7 +12689,7 @@
               <w:keepNext w:val="0"/>
               <w:keepLines w:val="0"/>
               <w:ind w:left="709" w:hanging="709"/>
-              <w:jc w:val="both"/>
+              <w:jc w:val="center"/>
               <w:rPr>
                 <w:sz w:val="18"/>
               </w:rPr>
@@ -12620,7 +12704,7 @@
         </w:trPr>
         <w:tc>
           <w:tcPr>
-            <w:tcW w:w="346" w:type="pct"/>
+            <w:tcW w:w="353" w:type="pct"/>
             <w:vMerge/>
             <w:tcBorders>
               <w:top w:val="single" w:sz="12" w:space="0" w:color="auto"/>
@@ -12643,7 +12727,7 @@
         </w:tc>
         <w:tc>
           <w:tcPr>
-            <w:tcW w:w="3847" w:type="pct"/>
+            <w:tcW w:w="3845" w:type="pct"/>
             <w:tcBorders>
               <w:top w:val="single" w:sz="4" w:space="0" w:color="auto"/>
               <w:left w:val="single" w:sz="4" w:space="0" w:color="auto"/>
@@ -12655,6 +12739,10 @@
           <w:p>
             <w:pPr>
               <w:pStyle w:val="TF-xAvalITEM"/>
+              <w:numPr>
+                <w:ilvl w:val="0"/>
+                <w:numId w:val="12"/>
+              </w:numPr>
             </w:pPr>
             <w:r>
               <w:t>OBJETIVOS</w:t>
@@ -12671,7 +12759,7 @@
         </w:tc>
         <w:tc>
           <w:tcPr>
-            <w:tcW w:w="241" w:type="pct"/>
+            <w:tcW w:w="239" w:type="pct"/>
             <w:tcBorders>
               <w:top w:val="single" w:sz="4" w:space="0" w:color="auto"/>
               <w:left w:val="single" w:sz="4" w:space="0" w:color="auto"/>
@@ -12684,7 +12772,7 @@
               <w:keepNext w:val="0"/>
               <w:keepLines w:val="0"/>
               <w:ind w:left="709" w:hanging="709"/>
-              <w:jc w:val="both"/>
+              <w:jc w:val="center"/>
               <w:rPr>
                 <w:sz w:val="18"/>
               </w:rPr>
@@ -12693,7 +12781,7 @@
         </w:tc>
         <w:tc>
           <w:tcPr>
-            <w:tcW w:w="299" w:type="pct"/>
+            <w:tcW w:w="298" w:type="pct"/>
             <w:tcBorders>
               <w:top w:val="single" w:sz="4" w:space="0" w:color="auto"/>
               <w:left w:val="single" w:sz="4" w:space="0" w:color="auto"/>
@@ -12706,7 +12794,7 @@
               <w:keepNext w:val="0"/>
               <w:keepLines w:val="0"/>
               <w:ind w:left="709" w:hanging="709"/>
-              <w:jc w:val="both"/>
+              <w:jc w:val="center"/>
               <w:rPr>
                 <w:sz w:val="18"/>
               </w:rPr>
@@ -12715,7 +12803,7 @@
         </w:tc>
         <w:tc>
           <w:tcPr>
-            <w:tcW w:w="267" w:type="pct"/>
+            <w:tcW w:w="265" w:type="pct"/>
             <w:tcBorders>
               <w:top w:val="single" w:sz="4" w:space="0" w:color="auto"/>
               <w:left w:val="single" w:sz="4" w:space="0" w:color="auto"/>
@@ -12728,7 +12816,7 @@
               <w:keepNext w:val="0"/>
               <w:keepLines w:val="0"/>
               <w:ind w:left="709" w:hanging="709"/>
-              <w:jc w:val="both"/>
+              <w:jc w:val="center"/>
               <w:rPr>
                 <w:sz w:val="18"/>
               </w:rPr>
@@ -12744,7 +12832,7 @@
         </w:trPr>
         <w:tc>
           <w:tcPr>
-            <w:tcW w:w="346" w:type="pct"/>
+            <w:tcW w:w="353" w:type="pct"/>
             <w:vMerge/>
             <w:tcBorders>
               <w:top w:val="single" w:sz="12" w:space="0" w:color="auto"/>
@@ -12767,7 +12855,7 @@
         </w:tc>
         <w:tc>
           <w:tcPr>
-            <w:tcW w:w="3847" w:type="pct"/>
+            <w:tcW w:w="3845" w:type="pct"/>
             <w:tcBorders>
               <w:top w:val="single" w:sz="4" w:space="0" w:color="auto"/>
               <w:left w:val="single" w:sz="4" w:space="0" w:color="auto"/>
@@ -12787,7 +12875,7 @@
         </w:tc>
         <w:tc>
           <w:tcPr>
-            <w:tcW w:w="241" w:type="pct"/>
+            <w:tcW w:w="239" w:type="pct"/>
             <w:tcBorders>
               <w:top w:val="single" w:sz="4" w:space="0" w:color="auto"/>
               <w:left w:val="single" w:sz="4" w:space="0" w:color="auto"/>
@@ -12800,7 +12888,7 @@
               <w:keepNext w:val="0"/>
               <w:keepLines w:val="0"/>
               <w:ind w:left="709" w:hanging="709"/>
-              <w:jc w:val="both"/>
+              <w:jc w:val="center"/>
               <w:rPr>
                 <w:sz w:val="18"/>
               </w:rPr>
@@ -12809,7 +12897,7 @@
         </w:tc>
         <w:tc>
           <w:tcPr>
-            <w:tcW w:w="299" w:type="pct"/>
+            <w:tcW w:w="298" w:type="pct"/>
             <w:tcBorders>
               <w:top w:val="single" w:sz="4" w:space="0" w:color="auto"/>
               <w:left w:val="single" w:sz="4" w:space="0" w:color="auto"/>
@@ -12822,7 +12910,7 @@
               <w:keepNext w:val="0"/>
               <w:keepLines w:val="0"/>
               <w:ind w:left="709" w:hanging="709"/>
-              <w:jc w:val="both"/>
+              <w:jc w:val="center"/>
               <w:rPr>
                 <w:sz w:val="18"/>
               </w:rPr>
@@ -12831,7 +12919,7 @@
         </w:tc>
         <w:tc>
           <w:tcPr>
-            <w:tcW w:w="267" w:type="pct"/>
+            <w:tcW w:w="265" w:type="pct"/>
             <w:tcBorders>
               <w:top w:val="single" w:sz="4" w:space="0" w:color="auto"/>
               <w:left w:val="single" w:sz="4" w:space="0" w:color="auto"/>
@@ -12844,7 +12932,7 @@
               <w:keepNext w:val="0"/>
               <w:keepLines w:val="0"/>
               <w:ind w:left="709" w:hanging="709"/>
-              <w:jc w:val="both"/>
+              <w:jc w:val="center"/>
               <w:rPr>
                 <w:sz w:val="18"/>
               </w:rPr>
@@ -12860,7 +12948,7 @@
         </w:trPr>
         <w:tc>
           <w:tcPr>
-            <w:tcW w:w="346" w:type="pct"/>
+            <w:tcW w:w="353" w:type="pct"/>
             <w:vMerge/>
             <w:tcBorders>
               <w:top w:val="single" w:sz="12" w:space="0" w:color="auto"/>
@@ -12883,7 +12971,7 @@
         </w:tc>
         <w:tc>
           <w:tcPr>
-            <w:tcW w:w="3847" w:type="pct"/>
+            <w:tcW w:w="3845" w:type="pct"/>
             <w:tcBorders>
               <w:top w:val="single" w:sz="4" w:space="0" w:color="auto"/>
               <w:left w:val="single" w:sz="4" w:space="0" w:color="auto"/>
@@ -12895,6 +12983,11 @@
           <w:p>
             <w:pPr>
               <w:pStyle w:val="TF-xAvalITEM"/>
+              <w:numPr>
+                <w:ilvl w:val="0"/>
+                <w:numId w:val="12"/>
+              </w:numPr>
+              <w:jc w:val="left"/>
             </w:pPr>
             <w:r>
               <w:t>TRABALHOS CORRELATOS</w:t>
@@ -12911,7 +13004,7 @@
         </w:tc>
         <w:tc>
           <w:tcPr>
-            <w:tcW w:w="241" w:type="pct"/>
+            <w:tcW w:w="239" w:type="pct"/>
             <w:tcBorders>
               <w:top w:val="single" w:sz="4" w:space="0" w:color="auto"/>
               <w:left w:val="single" w:sz="4" w:space="0" w:color="auto"/>
@@ -12924,7 +13017,7 @@
               <w:keepNext w:val="0"/>
               <w:keepLines w:val="0"/>
               <w:ind w:left="709" w:hanging="709"/>
-              <w:jc w:val="both"/>
+              <w:jc w:val="center"/>
               <w:rPr>
                 <w:sz w:val="18"/>
               </w:rPr>
@@ -12933,7 +13026,7 @@
         </w:tc>
         <w:tc>
           <w:tcPr>
-            <w:tcW w:w="299" w:type="pct"/>
+            <w:tcW w:w="298" w:type="pct"/>
             <w:tcBorders>
               <w:top w:val="single" w:sz="4" w:space="0" w:color="auto"/>
               <w:left w:val="single" w:sz="4" w:space="0" w:color="auto"/>
@@ -12946,7 +13039,7 @@
               <w:keepNext w:val="0"/>
               <w:keepLines w:val="0"/>
               <w:ind w:left="709" w:hanging="709"/>
-              <w:jc w:val="both"/>
+              <w:jc w:val="center"/>
               <w:rPr>
                 <w:sz w:val="18"/>
               </w:rPr>
@@ -12955,7 +13048,7 @@
         </w:tc>
         <w:tc>
           <w:tcPr>
-            <w:tcW w:w="267" w:type="pct"/>
+            <w:tcW w:w="265" w:type="pct"/>
             <w:tcBorders>
               <w:top w:val="single" w:sz="4" w:space="0" w:color="auto"/>
               <w:left w:val="single" w:sz="4" w:space="0" w:color="auto"/>
@@ -12968,7 +13061,7 @@
               <w:keepNext w:val="0"/>
               <w:keepLines w:val="0"/>
               <w:ind w:left="709" w:hanging="709"/>
-              <w:jc w:val="both"/>
+              <w:jc w:val="center"/>
               <w:rPr>
                 <w:sz w:val="18"/>
               </w:rPr>
@@ -12983,7 +13076,7 @@
         </w:trPr>
         <w:tc>
           <w:tcPr>
-            <w:tcW w:w="346" w:type="pct"/>
+            <w:tcW w:w="353" w:type="pct"/>
             <w:vMerge/>
             <w:tcBorders>
               <w:top w:val="single" w:sz="12" w:space="0" w:color="auto"/>
@@ -13006,7 +13099,7 @@
         </w:tc>
         <w:tc>
           <w:tcPr>
-            <w:tcW w:w="3847" w:type="pct"/>
+            <w:tcW w:w="3845" w:type="pct"/>
             <w:tcBorders>
               <w:top w:val="single" w:sz="4" w:space="0" w:color="auto"/>
               <w:left w:val="single" w:sz="4" w:space="0" w:color="auto"/>
@@ -13018,6 +13111,10 @@
           <w:p>
             <w:pPr>
               <w:pStyle w:val="TF-xAvalITEM"/>
+              <w:numPr>
+                <w:ilvl w:val="0"/>
+                <w:numId w:val="12"/>
+              </w:numPr>
             </w:pPr>
             <w:r>
               <w:t>JUSTIFICATIVA</w:t>
@@ -13034,7 +13131,7 @@
         </w:tc>
         <w:tc>
           <w:tcPr>
-            <w:tcW w:w="241" w:type="pct"/>
+            <w:tcW w:w="239" w:type="pct"/>
             <w:tcBorders>
               <w:top w:val="single" w:sz="4" w:space="0" w:color="auto"/>
               <w:left w:val="single" w:sz="4" w:space="0" w:color="auto"/>
@@ -13047,7 +13144,7 @@
               <w:keepNext w:val="0"/>
               <w:keepLines w:val="0"/>
               <w:ind w:left="709" w:hanging="709"/>
-              <w:jc w:val="both"/>
+              <w:jc w:val="center"/>
               <w:rPr>
                 <w:sz w:val="18"/>
               </w:rPr>
@@ -13056,7 +13153,7 @@
         </w:tc>
         <w:tc>
           <w:tcPr>
-            <w:tcW w:w="299" w:type="pct"/>
+            <w:tcW w:w="298" w:type="pct"/>
             <w:tcBorders>
               <w:top w:val="single" w:sz="4" w:space="0" w:color="auto"/>
               <w:left w:val="single" w:sz="4" w:space="0" w:color="auto"/>
@@ -13069,7 +13166,7 @@
               <w:keepNext w:val="0"/>
               <w:keepLines w:val="0"/>
               <w:ind w:left="709" w:hanging="709"/>
-              <w:jc w:val="both"/>
+              <w:jc w:val="center"/>
               <w:rPr>
                 <w:sz w:val="18"/>
               </w:rPr>
@@ -13078,7 +13175,7 @@
         </w:tc>
         <w:tc>
           <w:tcPr>
-            <w:tcW w:w="267" w:type="pct"/>
+            <w:tcW w:w="265" w:type="pct"/>
             <w:tcBorders>
               <w:top w:val="single" w:sz="4" w:space="0" w:color="auto"/>
               <w:left w:val="single" w:sz="4" w:space="0" w:color="auto"/>
@@ -13091,7 +13188,7 @@
               <w:keepNext w:val="0"/>
               <w:keepLines w:val="0"/>
               <w:ind w:left="709" w:hanging="709"/>
-              <w:jc w:val="both"/>
+              <w:jc w:val="center"/>
               <w:rPr>
                 <w:sz w:val="18"/>
               </w:rPr>
@@ -13106,7 +13203,7 @@
         </w:trPr>
         <w:tc>
           <w:tcPr>
-            <w:tcW w:w="346" w:type="pct"/>
+            <w:tcW w:w="353" w:type="pct"/>
             <w:vMerge/>
             <w:tcBorders>
               <w:top w:val="single" w:sz="12" w:space="0" w:color="auto"/>
@@ -13129,7 +13226,7 @@
         </w:tc>
         <w:tc>
           <w:tcPr>
-            <w:tcW w:w="3847" w:type="pct"/>
+            <w:tcW w:w="3845" w:type="pct"/>
             <w:tcBorders>
               <w:top w:val="single" w:sz="4" w:space="0" w:color="auto"/>
               <w:left w:val="single" w:sz="4" w:space="0" w:color="auto"/>
@@ -13149,7 +13246,7 @@
         </w:tc>
         <w:tc>
           <w:tcPr>
-            <w:tcW w:w="241" w:type="pct"/>
+            <w:tcW w:w="239" w:type="pct"/>
             <w:tcBorders>
               <w:top w:val="single" w:sz="4" w:space="0" w:color="auto"/>
               <w:left w:val="single" w:sz="4" w:space="0" w:color="auto"/>
@@ -13162,7 +13259,7 @@
               <w:keepNext w:val="0"/>
               <w:keepLines w:val="0"/>
               <w:ind w:left="709" w:hanging="709"/>
-              <w:jc w:val="both"/>
+              <w:jc w:val="center"/>
               <w:rPr>
                 <w:sz w:val="18"/>
               </w:rPr>
@@ -13171,7 +13268,7 @@
         </w:tc>
         <w:tc>
           <w:tcPr>
-            <w:tcW w:w="299" w:type="pct"/>
+            <w:tcW w:w="298" w:type="pct"/>
             <w:tcBorders>
               <w:top w:val="single" w:sz="4" w:space="0" w:color="auto"/>
               <w:left w:val="single" w:sz="4" w:space="0" w:color="auto"/>
@@ -13184,7 +13281,7 @@
               <w:keepNext w:val="0"/>
               <w:keepLines w:val="0"/>
               <w:ind w:left="709" w:hanging="709"/>
-              <w:jc w:val="both"/>
+              <w:jc w:val="center"/>
               <w:rPr>
                 <w:sz w:val="18"/>
               </w:rPr>
@@ -13193,7 +13290,7 @@
         </w:tc>
         <w:tc>
           <w:tcPr>
-            <w:tcW w:w="267" w:type="pct"/>
+            <w:tcW w:w="265" w:type="pct"/>
             <w:tcBorders>
               <w:top w:val="single" w:sz="4" w:space="0" w:color="auto"/>
               <w:left w:val="single" w:sz="4" w:space="0" w:color="auto"/>
@@ -13206,7 +13303,7 @@
               <w:keepNext w:val="0"/>
               <w:keepLines w:val="0"/>
               <w:ind w:left="709" w:hanging="709"/>
-              <w:jc w:val="both"/>
+              <w:jc w:val="center"/>
               <w:rPr>
                 <w:sz w:val="18"/>
               </w:rPr>
@@ -13221,7 +13318,7 @@
         </w:trPr>
         <w:tc>
           <w:tcPr>
-            <w:tcW w:w="346" w:type="pct"/>
+            <w:tcW w:w="353" w:type="pct"/>
             <w:vMerge/>
             <w:tcBorders>
               <w:top w:val="single" w:sz="12" w:space="0" w:color="auto"/>
@@ -13244,7 +13341,7 @@
         </w:tc>
         <w:tc>
           <w:tcPr>
-            <w:tcW w:w="3847" w:type="pct"/>
+            <w:tcW w:w="3845" w:type="pct"/>
             <w:tcBorders>
               <w:top w:val="single" w:sz="4" w:space="0" w:color="auto"/>
               <w:left w:val="single" w:sz="4" w:space="0" w:color="auto"/>
@@ -13264,7 +13361,7 @@
         </w:tc>
         <w:tc>
           <w:tcPr>
-            <w:tcW w:w="241" w:type="pct"/>
+            <w:tcW w:w="239" w:type="pct"/>
             <w:tcBorders>
               <w:top w:val="single" w:sz="4" w:space="0" w:color="auto"/>
               <w:left w:val="single" w:sz="4" w:space="0" w:color="auto"/>
@@ -13277,7 +13374,7 @@
               <w:keepNext w:val="0"/>
               <w:keepLines w:val="0"/>
               <w:ind w:left="709" w:hanging="709"/>
-              <w:jc w:val="both"/>
+              <w:jc w:val="center"/>
               <w:rPr>
                 <w:sz w:val="18"/>
               </w:rPr>
@@ -13286,7 +13383,7 @@
         </w:tc>
         <w:tc>
           <w:tcPr>
-            <w:tcW w:w="299" w:type="pct"/>
+            <w:tcW w:w="298" w:type="pct"/>
             <w:tcBorders>
               <w:top w:val="single" w:sz="4" w:space="0" w:color="auto"/>
               <w:left w:val="single" w:sz="4" w:space="0" w:color="auto"/>
@@ -13299,7 +13396,7 @@
               <w:keepNext w:val="0"/>
               <w:keepLines w:val="0"/>
               <w:ind w:left="709" w:hanging="709"/>
-              <w:jc w:val="both"/>
+              <w:jc w:val="center"/>
               <w:rPr>
                 <w:sz w:val="18"/>
               </w:rPr>
@@ -13308,7 +13405,7 @@
         </w:tc>
         <w:tc>
           <w:tcPr>
-            <w:tcW w:w="267" w:type="pct"/>
+            <w:tcW w:w="265" w:type="pct"/>
             <w:tcBorders>
               <w:top w:val="single" w:sz="4" w:space="0" w:color="auto"/>
               <w:left w:val="single" w:sz="4" w:space="0" w:color="auto"/>
@@ -13321,7 +13418,7 @@
               <w:keepNext w:val="0"/>
               <w:keepLines w:val="0"/>
               <w:ind w:left="709" w:hanging="709"/>
-              <w:jc w:val="both"/>
+              <w:jc w:val="center"/>
               <w:rPr>
                 <w:sz w:val="18"/>
               </w:rPr>
@@ -13336,7 +13433,7 @@
         </w:trPr>
         <w:tc>
           <w:tcPr>
-            <w:tcW w:w="346" w:type="pct"/>
+            <w:tcW w:w="353" w:type="pct"/>
             <w:vMerge/>
             <w:tcBorders>
               <w:top w:val="single" w:sz="12" w:space="0" w:color="auto"/>
@@ -13359,7 +13456,7 @@
         </w:tc>
         <w:tc>
           <w:tcPr>
-            <w:tcW w:w="3847" w:type="pct"/>
+            <w:tcW w:w="3845" w:type="pct"/>
             <w:tcBorders>
               <w:top w:val="single" w:sz="4" w:space="0" w:color="auto"/>
               <w:left w:val="single" w:sz="4" w:space="0" w:color="auto"/>
@@ -13371,6 +13468,10 @@
           <w:p>
             <w:pPr>
               <w:pStyle w:val="TF-xAvalITEM"/>
+              <w:numPr>
+                <w:ilvl w:val="0"/>
+                <w:numId w:val="12"/>
+              </w:numPr>
             </w:pPr>
             <w:r>
               <w:t>REQUISITOS PRINCIPAIS DO PROBLEMA A SER TRABALHADO</w:t>
@@ -13387,7 +13488,7 @@
         </w:tc>
         <w:tc>
           <w:tcPr>
-            <w:tcW w:w="241" w:type="pct"/>
+            <w:tcW w:w="239" w:type="pct"/>
             <w:tcBorders>
               <w:top w:val="single" w:sz="4" w:space="0" w:color="auto"/>
               <w:left w:val="single" w:sz="4" w:space="0" w:color="auto"/>
@@ -13400,7 +13501,7 @@
               <w:keepNext w:val="0"/>
               <w:keepLines w:val="0"/>
               <w:ind w:left="709" w:hanging="709"/>
-              <w:jc w:val="both"/>
+              <w:jc w:val="center"/>
               <w:rPr>
                 <w:sz w:val="18"/>
               </w:rPr>
@@ -13409,7 +13510,7 @@
         </w:tc>
         <w:tc>
           <w:tcPr>
-            <w:tcW w:w="299" w:type="pct"/>
+            <w:tcW w:w="298" w:type="pct"/>
             <w:tcBorders>
               <w:top w:val="single" w:sz="4" w:space="0" w:color="auto"/>
               <w:left w:val="single" w:sz="4" w:space="0" w:color="auto"/>
@@ -13422,7 +13523,7 @@
               <w:keepNext w:val="0"/>
               <w:keepLines w:val="0"/>
               <w:ind w:left="709" w:hanging="709"/>
-              <w:jc w:val="both"/>
+              <w:jc w:val="center"/>
               <w:rPr>
                 <w:sz w:val="18"/>
               </w:rPr>
@@ -13431,7 +13532,7 @@
         </w:tc>
         <w:tc>
           <w:tcPr>
-            <w:tcW w:w="267" w:type="pct"/>
+            <w:tcW w:w="265" w:type="pct"/>
             <w:tcBorders>
               <w:top w:val="single" w:sz="4" w:space="0" w:color="auto"/>
               <w:left w:val="single" w:sz="4" w:space="0" w:color="auto"/>
@@ -13444,7 +13545,7 @@
               <w:keepNext w:val="0"/>
               <w:keepLines w:val="0"/>
               <w:ind w:left="709" w:hanging="709"/>
-              <w:jc w:val="both"/>
+              <w:jc w:val="center"/>
               <w:rPr>
                 <w:sz w:val="18"/>
               </w:rPr>
@@ -13460,7 +13561,7 @@
         </w:trPr>
         <w:tc>
           <w:tcPr>
-            <w:tcW w:w="346" w:type="pct"/>
+            <w:tcW w:w="353" w:type="pct"/>
             <w:vMerge/>
             <w:tcBorders>
               <w:top w:val="single" w:sz="12" w:space="0" w:color="auto"/>
@@ -13483,7 +13584,7 @@
         </w:tc>
         <w:tc>
           <w:tcPr>
-            <w:tcW w:w="3847" w:type="pct"/>
+            <w:tcW w:w="3845" w:type="pct"/>
             <w:tcBorders>
               <w:top w:val="single" w:sz="4" w:space="0" w:color="auto"/>
               <w:left w:val="single" w:sz="4" w:space="0" w:color="auto"/>
@@ -13495,6 +13596,10 @@
           <w:p>
             <w:pPr>
               <w:pStyle w:val="TF-xAvalITEM"/>
+              <w:numPr>
+                <w:ilvl w:val="0"/>
+                <w:numId w:val="12"/>
+              </w:numPr>
             </w:pPr>
             <w:r>
               <w:t>METODOLOGIA</w:t>
@@ -13511,7 +13616,7 @@
         </w:tc>
         <w:tc>
           <w:tcPr>
-            <w:tcW w:w="241" w:type="pct"/>
+            <w:tcW w:w="239" w:type="pct"/>
             <w:tcBorders>
               <w:top w:val="single" w:sz="4" w:space="0" w:color="auto"/>
               <w:left w:val="single" w:sz="4" w:space="0" w:color="auto"/>
@@ -13524,7 +13629,7 @@
               <w:keepNext w:val="0"/>
               <w:keepLines w:val="0"/>
               <w:ind w:left="709" w:hanging="709"/>
-              <w:jc w:val="both"/>
+              <w:jc w:val="center"/>
               <w:rPr>
                 <w:sz w:val="18"/>
               </w:rPr>
@@ -13533,7 +13638,7 @@
         </w:tc>
         <w:tc>
           <w:tcPr>
-            <w:tcW w:w="299" w:type="pct"/>
+            <w:tcW w:w="298" w:type="pct"/>
             <w:tcBorders>
               <w:top w:val="single" w:sz="4" w:space="0" w:color="auto"/>
               <w:left w:val="single" w:sz="4" w:space="0" w:color="auto"/>
@@ -13546,7 +13651,7 @@
               <w:keepNext w:val="0"/>
               <w:keepLines w:val="0"/>
               <w:ind w:left="709" w:hanging="709"/>
-              <w:jc w:val="both"/>
+              <w:jc w:val="center"/>
               <w:rPr>
                 <w:sz w:val="18"/>
               </w:rPr>
@@ -13555,7 +13660,7 @@
         </w:tc>
         <w:tc>
           <w:tcPr>
-            <w:tcW w:w="267" w:type="pct"/>
+            <w:tcW w:w="265" w:type="pct"/>
             <w:tcBorders>
               <w:top w:val="single" w:sz="4" w:space="0" w:color="auto"/>
               <w:left w:val="single" w:sz="4" w:space="0" w:color="auto"/>
@@ -13568,7 +13673,7 @@
               <w:keepNext w:val="0"/>
               <w:keepLines w:val="0"/>
               <w:ind w:left="709" w:hanging="709"/>
-              <w:jc w:val="both"/>
+              <w:jc w:val="center"/>
               <w:rPr>
                 <w:sz w:val="18"/>
               </w:rPr>
@@ -13584,7 +13689,7 @@
         </w:trPr>
         <w:tc>
           <w:tcPr>
-            <w:tcW w:w="346" w:type="pct"/>
+            <w:tcW w:w="353" w:type="pct"/>
             <w:vMerge/>
             <w:tcBorders>
               <w:top w:val="single" w:sz="12" w:space="0" w:color="auto"/>
@@ -13607,7 +13712,7 @@
         </w:tc>
         <w:tc>
           <w:tcPr>
-            <w:tcW w:w="3847" w:type="pct"/>
+            <w:tcW w:w="3845" w:type="pct"/>
             <w:tcBorders>
               <w:top w:val="single" w:sz="4" w:space="0" w:color="auto"/>
               <w:left w:val="single" w:sz="4" w:space="0" w:color="auto"/>
@@ -13627,7 +13732,7 @@
         </w:tc>
         <w:tc>
           <w:tcPr>
-            <w:tcW w:w="241" w:type="pct"/>
+            <w:tcW w:w="239" w:type="pct"/>
             <w:tcBorders>
               <w:top w:val="single" w:sz="4" w:space="0" w:color="auto"/>
               <w:left w:val="single" w:sz="4" w:space="0" w:color="auto"/>
@@ -13640,7 +13745,7 @@
               <w:keepNext w:val="0"/>
               <w:keepLines w:val="0"/>
               <w:ind w:left="709" w:hanging="709"/>
-              <w:jc w:val="both"/>
+              <w:jc w:val="center"/>
               <w:rPr>
                 <w:sz w:val="18"/>
               </w:rPr>
@@ -13649,7 +13754,7 @@
         </w:tc>
         <w:tc>
           <w:tcPr>
-            <w:tcW w:w="299" w:type="pct"/>
+            <w:tcW w:w="298" w:type="pct"/>
             <w:tcBorders>
               <w:top w:val="single" w:sz="4" w:space="0" w:color="auto"/>
               <w:left w:val="single" w:sz="4" w:space="0" w:color="auto"/>
@@ -13662,7 +13767,7 @@
               <w:keepNext w:val="0"/>
               <w:keepLines w:val="0"/>
               <w:ind w:left="709" w:hanging="709"/>
-              <w:jc w:val="both"/>
+              <w:jc w:val="center"/>
               <w:rPr>
                 <w:sz w:val="18"/>
               </w:rPr>
@@ -13671,7 +13776,7 @@
         </w:tc>
         <w:tc>
           <w:tcPr>
-            <w:tcW w:w="267" w:type="pct"/>
+            <w:tcW w:w="265" w:type="pct"/>
             <w:tcBorders>
               <w:top w:val="single" w:sz="4" w:space="0" w:color="auto"/>
               <w:left w:val="single" w:sz="4" w:space="0" w:color="auto"/>
@@ -13684,7 +13789,7 @@
               <w:keepNext w:val="0"/>
               <w:keepLines w:val="0"/>
               <w:ind w:left="709" w:hanging="709"/>
-              <w:jc w:val="both"/>
+              <w:jc w:val="center"/>
               <w:rPr>
                 <w:sz w:val="18"/>
               </w:rPr>
@@ -13700,7 +13805,7 @@
         </w:trPr>
         <w:tc>
           <w:tcPr>
-            <w:tcW w:w="346" w:type="pct"/>
+            <w:tcW w:w="353" w:type="pct"/>
             <w:vMerge/>
             <w:tcBorders>
               <w:top w:val="single" w:sz="12" w:space="0" w:color="auto"/>
@@ -13723,7 +13828,7 @@
         </w:tc>
         <w:tc>
           <w:tcPr>
-            <w:tcW w:w="3847" w:type="pct"/>
+            <w:tcW w:w="3845" w:type="pct"/>
             <w:tcBorders>
               <w:top w:val="single" w:sz="4" w:space="0" w:color="auto"/>
               <w:left w:val="single" w:sz="4" w:space="0" w:color="auto"/>
@@ -13735,6 +13840,10 @@
           <w:p>
             <w:pPr>
               <w:pStyle w:val="TF-xAvalITEM"/>
+              <w:numPr>
+                <w:ilvl w:val="0"/>
+                <w:numId w:val="12"/>
+              </w:numPr>
             </w:pPr>
             <w:r>
               <w:t>REVISÃO BIBLIOGRÁFICA</w:t>
@@ -13754,7 +13863,7 @@
         </w:tc>
         <w:tc>
           <w:tcPr>
-            <w:tcW w:w="241" w:type="pct"/>
+            <w:tcW w:w="239" w:type="pct"/>
             <w:tcBorders>
               <w:top w:val="single" w:sz="4" w:space="0" w:color="auto"/>
               <w:left w:val="single" w:sz="4" w:space="0" w:color="auto"/>
@@ -13767,7 +13876,7 @@
               <w:keepNext w:val="0"/>
               <w:keepLines w:val="0"/>
               <w:ind w:left="709" w:hanging="709"/>
-              <w:jc w:val="both"/>
+              <w:jc w:val="center"/>
               <w:rPr>
                 <w:sz w:val="18"/>
               </w:rPr>
@@ -13776,7 +13885,7 @@
         </w:tc>
         <w:tc>
           <w:tcPr>
-            <w:tcW w:w="299" w:type="pct"/>
+            <w:tcW w:w="298" w:type="pct"/>
             <w:tcBorders>
               <w:top w:val="single" w:sz="4" w:space="0" w:color="auto"/>
               <w:left w:val="single" w:sz="4" w:space="0" w:color="auto"/>
@@ -13789,7 +13898,7 @@
               <w:keepNext w:val="0"/>
               <w:keepLines w:val="0"/>
               <w:ind w:left="709" w:hanging="709"/>
-              <w:jc w:val="both"/>
+              <w:jc w:val="center"/>
               <w:rPr>
                 <w:sz w:val="18"/>
               </w:rPr>
@@ -13798,7 +13907,7 @@
         </w:tc>
         <w:tc>
           <w:tcPr>
-            <w:tcW w:w="267" w:type="pct"/>
+            <w:tcW w:w="265" w:type="pct"/>
             <w:tcBorders>
               <w:top w:val="single" w:sz="4" w:space="0" w:color="auto"/>
               <w:left w:val="single" w:sz="4" w:space="0" w:color="auto"/>
@@ -13811,7 +13920,7 @@
               <w:keepNext w:val="0"/>
               <w:keepLines w:val="0"/>
               <w:ind w:left="709" w:hanging="709"/>
-              <w:jc w:val="both"/>
+              <w:jc w:val="center"/>
               <w:rPr>
                 <w:sz w:val="18"/>
               </w:rPr>
@@ -13827,7 +13936,7 @@
         </w:trPr>
         <w:tc>
           <w:tcPr>
-            <w:tcW w:w="346" w:type="pct"/>
+            <w:tcW w:w="353" w:type="pct"/>
             <w:vMerge/>
             <w:tcBorders>
               <w:top w:val="single" w:sz="12" w:space="0" w:color="auto"/>
@@ -13850,7 +13959,7 @@
         </w:tc>
         <w:tc>
           <w:tcPr>
-            <w:tcW w:w="3847" w:type="pct"/>
+            <w:tcW w:w="3845" w:type="pct"/>
             <w:tcBorders>
               <w:top w:val="single" w:sz="4" w:space="0" w:color="auto"/>
               <w:left w:val="single" w:sz="4" w:space="0" w:color="auto"/>
@@ -13870,7 +13979,7 @@
         </w:tc>
         <w:tc>
           <w:tcPr>
-            <w:tcW w:w="241" w:type="pct"/>
+            <w:tcW w:w="239" w:type="pct"/>
             <w:tcBorders>
               <w:top w:val="single" w:sz="4" w:space="0" w:color="auto"/>
               <w:left w:val="single" w:sz="4" w:space="0" w:color="auto"/>
@@ -13883,7 +13992,7 @@
               <w:keepNext w:val="0"/>
               <w:keepLines w:val="0"/>
               <w:ind w:left="709" w:hanging="709"/>
-              <w:jc w:val="both"/>
+              <w:jc w:val="center"/>
               <w:rPr>
                 <w:sz w:val="18"/>
               </w:rPr>
@@ -13892,7 +14001,7 @@
         </w:tc>
         <w:tc>
           <w:tcPr>
-            <w:tcW w:w="299" w:type="pct"/>
+            <w:tcW w:w="298" w:type="pct"/>
             <w:tcBorders>
               <w:top w:val="single" w:sz="4" w:space="0" w:color="auto"/>
               <w:left w:val="single" w:sz="4" w:space="0" w:color="auto"/>
@@ -13905,7 +14014,7 @@
               <w:keepNext w:val="0"/>
               <w:keepLines w:val="0"/>
               <w:ind w:left="709" w:hanging="709"/>
-              <w:jc w:val="both"/>
+              <w:jc w:val="center"/>
               <w:rPr>
                 <w:sz w:val="18"/>
               </w:rPr>
@@ -13914,7 +14023,7 @@
         </w:tc>
         <w:tc>
           <w:tcPr>
-            <w:tcW w:w="267" w:type="pct"/>
+            <w:tcW w:w="265" w:type="pct"/>
             <w:tcBorders>
               <w:top w:val="single" w:sz="4" w:space="0" w:color="auto"/>
               <w:left w:val="single" w:sz="4" w:space="0" w:color="auto"/>
@@ -13927,7 +14036,7 @@
               <w:keepNext w:val="0"/>
               <w:keepLines w:val="0"/>
               <w:ind w:left="709" w:hanging="709"/>
-              <w:jc w:val="both"/>
+              <w:jc w:val="center"/>
               <w:rPr>
                 <w:sz w:val="18"/>
               </w:rPr>
@@ -13943,7 +14052,7 @@
         </w:trPr>
         <w:tc>
           <w:tcPr>
-            <w:tcW w:w="346" w:type="pct"/>
+            <w:tcW w:w="353" w:type="pct"/>
             <w:vMerge w:val="restart"/>
             <w:tcBorders>
               <w:top w:val="single" w:sz="12" w:space="0" w:color="auto"/>
@@ -13966,7 +14075,7 @@
         </w:tc>
         <w:tc>
           <w:tcPr>
-            <w:tcW w:w="3847" w:type="pct"/>
+            <w:tcW w:w="3845" w:type="pct"/>
             <w:tcBorders>
               <w:top w:val="single" w:sz="12" w:space="0" w:color="auto"/>
               <w:left w:val="single" w:sz="4" w:space="0" w:color="auto"/>
@@ -13978,6 +14087,10 @@
           <w:p>
             <w:pPr>
               <w:pStyle w:val="TF-xAvalITEM"/>
+              <w:numPr>
+                <w:ilvl w:val="0"/>
+                <w:numId w:val="12"/>
+              </w:numPr>
             </w:pPr>
             <w:r>
               <w:t>LINGUAGEM USADA (redação)</w:t>
@@ -13994,7 +14107,7 @@
         </w:tc>
         <w:tc>
           <w:tcPr>
-            <w:tcW w:w="241" w:type="pct"/>
+            <w:tcW w:w="239" w:type="pct"/>
             <w:tcBorders>
               <w:top w:val="single" w:sz="12" w:space="0" w:color="auto"/>
               <w:left w:val="single" w:sz="4" w:space="0" w:color="auto"/>
@@ -14007,7 +14120,7 @@
               <w:keepNext w:val="0"/>
               <w:keepLines w:val="0"/>
               <w:ind w:left="709" w:hanging="709"/>
-              <w:jc w:val="both"/>
+              <w:jc w:val="center"/>
               <w:rPr>
                 <w:sz w:val="18"/>
               </w:rPr>
@@ -14016,7 +14129,7 @@
         </w:tc>
         <w:tc>
           <w:tcPr>
-            <w:tcW w:w="299" w:type="pct"/>
+            <w:tcW w:w="298" w:type="pct"/>
             <w:tcBorders>
               <w:top w:val="single" w:sz="12" w:space="0" w:color="auto"/>
               <w:left w:val="single" w:sz="4" w:space="0" w:color="auto"/>
@@ -14029,7 +14142,7 @@
               <w:keepNext w:val="0"/>
               <w:keepLines w:val="0"/>
               <w:ind w:left="709" w:hanging="709"/>
-              <w:jc w:val="both"/>
+              <w:jc w:val="center"/>
               <w:rPr>
                 <w:sz w:val="18"/>
               </w:rPr>
@@ -14038,7 +14151,7 @@
         </w:tc>
         <w:tc>
           <w:tcPr>
-            <w:tcW w:w="267" w:type="pct"/>
+            <w:tcW w:w="265" w:type="pct"/>
             <w:tcBorders>
               <w:top w:val="single" w:sz="12" w:space="0" w:color="auto"/>
               <w:left w:val="single" w:sz="4" w:space="0" w:color="auto"/>
@@ -14051,7 +14164,7 @@
               <w:keepNext w:val="0"/>
               <w:keepLines w:val="0"/>
               <w:ind w:left="709" w:hanging="709"/>
-              <w:jc w:val="both"/>
+              <w:jc w:val="center"/>
               <w:rPr>
                 <w:sz w:val="18"/>
               </w:rPr>
@@ -14066,7 +14179,7 @@
         </w:trPr>
         <w:tc>
           <w:tcPr>
-            <w:tcW w:w="346" w:type="pct"/>
+            <w:tcW w:w="353" w:type="pct"/>
             <w:vMerge/>
             <w:tcBorders>
               <w:top w:val="single" w:sz="12" w:space="0" w:color="auto"/>
@@ -14089,7 +14202,7 @@
         </w:tc>
         <w:tc>
           <w:tcPr>
-            <w:tcW w:w="3847" w:type="pct"/>
+            <w:tcW w:w="3845" w:type="pct"/>
             <w:tcBorders>
               <w:top w:val="single" w:sz="4" w:space="0" w:color="auto"/>
               <w:left w:val="single" w:sz="4" w:space="0" w:color="auto"/>
@@ -14109,7 +14222,7 @@
         </w:tc>
         <w:tc>
           <w:tcPr>
-            <w:tcW w:w="241" w:type="pct"/>
+            <w:tcW w:w="239" w:type="pct"/>
             <w:tcBorders>
               <w:top w:val="single" w:sz="4" w:space="0" w:color="auto"/>
               <w:left w:val="single" w:sz="4" w:space="0" w:color="auto"/>
@@ -14122,7 +14235,7 @@
               <w:keepNext w:val="0"/>
               <w:keepLines w:val="0"/>
               <w:ind w:left="709" w:hanging="709"/>
-              <w:jc w:val="both"/>
+              <w:jc w:val="center"/>
               <w:rPr>
                 <w:sz w:val="18"/>
               </w:rPr>
@@ -14131,7 +14244,7 @@
         </w:tc>
         <w:tc>
           <w:tcPr>
-            <w:tcW w:w="299" w:type="pct"/>
+            <w:tcW w:w="298" w:type="pct"/>
             <w:tcBorders>
               <w:top w:val="single" w:sz="4" w:space="0" w:color="auto"/>
               <w:left w:val="single" w:sz="4" w:space="0" w:color="auto"/>
@@ -14144,7 +14257,7 @@
               <w:keepNext w:val="0"/>
               <w:keepLines w:val="0"/>
               <w:ind w:left="709" w:hanging="709"/>
-              <w:jc w:val="both"/>
+              <w:jc w:val="center"/>
               <w:rPr>
                 <w:sz w:val="18"/>
               </w:rPr>
@@ -14153,7 +14266,7 @@
         </w:tc>
         <w:tc>
           <w:tcPr>
-            <w:tcW w:w="267" w:type="pct"/>
+            <w:tcW w:w="265" w:type="pct"/>
             <w:tcBorders>
               <w:top w:val="single" w:sz="4" w:space="0" w:color="auto"/>
               <w:left w:val="single" w:sz="4" w:space="0" w:color="auto"/>
@@ -14166,7 +14279,7 @@
               <w:keepNext w:val="0"/>
               <w:keepLines w:val="0"/>
               <w:ind w:left="709" w:hanging="709"/>
-              <w:jc w:val="both"/>
+              <w:jc w:val="center"/>
               <w:rPr>
                 <w:sz w:val="18"/>
               </w:rPr>
@@ -14178,35 +14291,11 @@
     <w:p>
       <w:pPr>
         <w:pStyle w:val="TF-xAvalTTULO"/>
+        <w:jc w:val="left"/>
+        <w:rPr>
+          <w:b/>
+        </w:rPr>
       </w:pPr>
-    </w:p>
-    <w:p>
-      <w:pPr>
-        <w:pStyle w:val="TF-xAvalTTULO"/>
-      </w:pPr>
-      <w:r>
-        <w:t xml:space="preserve">PARECER – PROFESSOR </w:t>
-      </w:r>
-      <w:r>
-        <w:t>AVALIADOR</w:t>
-      </w:r>
-      <w:r>
-        <w:t>:</w:t>
-      </w:r>
-    </w:p>
-    <w:p>
-      <w:pPr>
-        <w:pStyle w:val="TF-xAvalTTULO"/>
-        <w:rPr>
-          <w:b/>
-        </w:rPr>
-      </w:pPr>
-      <w:r>
-        <w:rPr>
-          <w:b/>
-        </w:rPr>
-        <w:t>(preencher apenas no projeto)</w:t>
-      </w:r>
     </w:p>
     <w:tbl>
       <w:tblPr>
@@ -14444,37 +14533,26 @@
     </w:tbl>
     <w:p>
       <w:pPr>
-        <w:pStyle w:val="TF-xAvalLINHA"/>
-        <w:tabs>
-          <w:tab w:val="left" w:leader="underscore" w:pos="6237"/>
-        </w:tabs>
+        <w:pStyle w:val="TF-xAvalITEMDETALHE"/>
       </w:pPr>
     </w:p>
     <w:p>
       <w:pPr>
-        <w:pStyle w:val="TF-xAvalLINHA"/>
-        <w:tabs>
-          <w:tab w:val="left" w:leader="underscore" w:pos="6237"/>
-        </w:tabs>
+        <w:pStyle w:val="TF-xAvalTTULO"/>
+        <w:ind w:left="0" w:firstLine="0"/>
+        <w:jc w:val="left"/>
       </w:pPr>
-      <w:r>
-        <w:t xml:space="preserve">Assinatura: </w:t>
-      </w:r>
-      <w:r>
-        <w:tab/>
-      </w:r>
-      <w:r>
-        <w:tab/>
-        <w:t xml:space="preserve"> Data: </w:t>
-      </w:r>
-      <w:r>
-        <w:tab/>
-      </w:r>
+    </w:p>
+    <w:p>
+      <w:pPr>
+        <w:pStyle w:val="TF-refernciasbibliogrficasTTULO"/>
+        <w:jc w:val="left"/>
+      </w:pPr>
     </w:p>
     <w:sectPr>
-      <w:headerReference w:type="default" r:id="rId17"/>
-      <w:footerReference w:type="default" r:id="rId18"/>
-      <w:headerReference w:type="first" r:id="rId19"/>
+      <w:headerReference w:type="default" r:id="rId15"/>
+      <w:footerReference w:type="even" r:id="rId16"/>
+      <w:footerReference w:type="default" r:id="rId17"/>
       <w:pgSz w:w="11907" w:h="16840" w:code="9"/>
       <w:pgMar w:top="1701" w:right="1134" w:bottom="1134" w:left="1701" w:header="720" w:footer="720" w:gutter="0"/>
       <w:pgNumType w:start="1"/>
@@ -14512,23 +14590,86 @@
   <w:p>
     <w:pPr>
       <w:pStyle w:val="Rodap"/>
+      <w:framePr w:wrap="none" w:vAnchor="text" w:hAnchor="margin" w:xAlign="right" w:y="1"/>
       <w:rPr>
-        <w:sz w:val="18"/>
+        <w:rStyle w:val="Nmerodepgina"/>
       </w:rPr>
     </w:pPr>
     <w:r>
       <w:rPr>
-        <w:sz w:val="18"/>
-        <w:vertAlign w:val="superscript"/>
+        <w:rStyle w:val="Nmerodepgina"/>
+      </w:rPr>
+      <w:fldChar w:fldCharType="begin"/>
+    </w:r>
+    <w:r>
+      <w:rPr>
+        <w:rStyle w:val="Nmerodepgina"/>
+      </w:rPr>
+      <w:instrText xml:space="preserve"> PAGE </w:instrText>
+    </w:r>
+    <w:r>
+      <w:rPr>
+        <w:rStyle w:val="Nmerodepgina"/>
+      </w:rPr>
+      <w:fldChar w:fldCharType="end"/>
+    </w:r>
+  </w:p>
+  <w:p>
+    <w:pPr>
+      <w:pStyle w:val="Rodap"/>
+      <w:ind w:right="360"/>
+    </w:pPr>
+  </w:p>
+</w:ftr>
+</file>
+
+<file path=word/footer2.xml><?xml version="1.0" encoding="utf-8"?>
+<w:ftr xmlns:wpc="http://schemas.microsoft.com/office/word/2010/wordprocessingCanvas" xmlns:cx="http://schemas.microsoft.com/office/drawing/2014/chartex" xmlns:cx1="http://schemas.microsoft.com/office/drawing/2015/9/8/chartex" xmlns:cx2="http://schemas.microsoft.com/office/drawing/2015/10/21/chartex" xmlns:cx3="http://schemas.microsoft.com/office/drawing/2016/5/9/chartex" xmlns:cx4="http://schemas.microsoft.com/office/drawing/2016/5/10/chartex" xmlns:cx5="http://schemas.microsoft.com/office/drawing/2016/5/11/chartex" xmlns:cx6="http://schemas.microsoft.com/office/drawing/2016/5/12/chartex" xmlns:cx7="http://schemas.microsoft.com/office/drawing/2016/5/13/chartex" xmlns:cx8="http://schemas.microsoft.com/office/drawing/2016/5/14/chartex" xmlns:mc="http://schemas.openxmlformats.org/markup-compatibility/2006" xmlns:aink="http://schemas.microsoft.com/office/drawing/2016/ink" xmlns:am3d="http://schemas.microsoft.com/office/drawing/2017/model3d" xmlns:o="urn:schemas-microsoft-com:office:office" xmlns:r="http://schemas.openxmlformats.org/officeDocument/2006/relationships" xmlns:m="http://schemas.openxmlformats.org/officeDocument/2006/math" xmlns:v="urn:schemas-microsoft-com:vml" xmlns:wp14="http://schemas.microsoft.com/office/word/2010/wordprocessingDrawing" xmlns:wp="http://schemas.openxmlformats.org/drawingml/2006/wordprocessingDrawing" xmlns:w10="urn:schemas-microsoft-com:office:word" xmlns:w="http://schemas.openxmlformats.org/wordprocessingml/2006/main" xmlns:w14="http://schemas.microsoft.com/office/word/2010/wordml" xmlns:w15="http://schemas.microsoft.com/office/word/2012/wordml" xmlns:w16cex="http://schemas.microsoft.com/office/word/2018/wordml/cex" xmlns:w16cid="http://schemas.microsoft.com/office/word/2016/wordml/cid" xmlns:w16="http://schemas.microsoft.com/office/word/2018/wordml" xmlns:w16sdtdh="http://schemas.microsoft.com/office/word/2020/wordml/sdtdatahash" xmlns:w16se="http://schemas.microsoft.com/office/word/2015/wordml/symex" xmlns:wpg="http://schemas.microsoft.com/office/word/2010/wordprocessingGroup" xmlns:wpi="http://schemas.microsoft.com/office/word/2010/wordprocessingInk" xmlns:wne="http://schemas.microsoft.com/office/word/2006/wordml" xmlns:wps="http://schemas.microsoft.com/office/word/2010/wordprocessingShape" mc:Ignorable="w14 w15 w16se w16cid w16 w16cex w16sdtdh wp14">
+  <w:p>
+    <w:pPr>
+      <w:pStyle w:val="Rodap"/>
+      <w:framePr w:wrap="none" w:vAnchor="text" w:hAnchor="margin" w:xAlign="right" w:y="1"/>
+      <w:rPr>
+        <w:rStyle w:val="Nmerodepgina"/>
+      </w:rPr>
+    </w:pPr>
+    <w:r>
+      <w:rPr>
+        <w:rStyle w:val="Nmerodepgina"/>
+      </w:rPr>
+      <w:fldChar w:fldCharType="begin"/>
+    </w:r>
+    <w:r>
+      <w:rPr>
+        <w:rStyle w:val="Nmerodepgina"/>
+      </w:rPr>
+      <w:instrText xml:space="preserve"> PAGE </w:instrText>
+    </w:r>
+    <w:r>
+      <w:rPr>
+        <w:rStyle w:val="Nmerodepgina"/>
+      </w:rPr>
+      <w:fldChar w:fldCharType="separate"/>
+    </w:r>
+    <w:r>
+      <w:rPr>
+        <w:rStyle w:val="Nmerodepgina"/>
+        <w:noProof/>
       </w:rPr>
       <w:t>1</w:t>
     </w:r>
     <w:r>
       <w:rPr>
-        <w:sz w:val="18"/>
+        <w:rStyle w:val="Nmerodepgina"/>
       </w:rPr>
-      <w:t xml:space="preserve"> Quando o avaliador marcar algum item como atende parcialmente ou não atende, deve obrigatoriamente indicar os motivos no texto, para que o aluno saiba o porquê da avaliação.</w:t>
+      <w:fldChar w:fldCharType="end"/>
     </w:r>
+  </w:p>
+  <w:p>
+    <w:pPr>
+      <w:pStyle w:val="Rodap"/>
+      <w:ind w:right="360"/>
+    </w:pPr>
   </w:p>
 </w:ftr>
 </file>
@@ -14560,303 +14701,11 @@
   <w:p>
     <w:pPr>
       <w:pStyle w:val="Cabealho"/>
-      <w:jc w:val="right"/>
-    </w:pPr>
-  </w:p>
-  <w:p>
-    <w:pPr>
-      <w:pStyle w:val="Cabealho"/>
-      <w:jc w:val="right"/>
-    </w:pPr>
-    <w:r>
-      <w:fldChar w:fldCharType="begin"/>
-    </w:r>
-    <w:r>
-      <w:instrText>PAGE   \* MERGEFORMAT</w:instrText>
-    </w:r>
-    <w:r>
-      <w:fldChar w:fldCharType="separate"/>
-    </w:r>
-    <w:r>
-      <w:rPr>
-        <w:noProof/>
-      </w:rPr>
-      <w:t>5</w:t>
-    </w:r>
-    <w:r>
-      <w:fldChar w:fldCharType="end"/>
-    </w:r>
-  </w:p>
-  <w:p>
-    <w:pPr>
-      <w:pStyle w:val="Cabealho"/>
       <w:tabs>
         <w:tab w:val="clear" w:pos="8640"/>
         <w:tab w:val="right" w:pos="8931"/>
       </w:tabs>
       <w:ind w:right="141"/>
-    </w:pPr>
-  </w:p>
-</w:hdr>
-</file>
-
-<file path=word/header2.xml><?xml version="1.0" encoding="utf-8"?>
-<w:hdr xmlns:wpc="http://schemas.microsoft.com/office/word/2010/wordprocessingCanvas" xmlns:cx="http://schemas.microsoft.com/office/drawing/2014/chartex" xmlns:cx1="http://schemas.microsoft.com/office/drawing/2015/9/8/chartex" xmlns:cx2="http://schemas.microsoft.com/office/drawing/2015/10/21/chartex" xmlns:cx3="http://schemas.microsoft.com/office/drawing/2016/5/9/chartex" xmlns:cx4="http://schemas.microsoft.com/office/drawing/2016/5/10/chartex" xmlns:cx5="http://schemas.microsoft.com/office/drawing/2016/5/11/chartex" xmlns:cx6="http://schemas.microsoft.com/office/drawing/2016/5/12/chartex" xmlns:cx7="http://schemas.microsoft.com/office/drawing/2016/5/13/chartex" xmlns:cx8="http://schemas.microsoft.com/office/drawing/2016/5/14/chartex" xmlns:mc="http://schemas.openxmlformats.org/markup-compatibility/2006" xmlns:aink="http://schemas.microsoft.com/office/drawing/2016/ink" xmlns:am3d="http://schemas.microsoft.com/office/drawing/2017/model3d" xmlns:o="urn:schemas-microsoft-com:office:office" xmlns:r="http://schemas.openxmlformats.org/officeDocument/2006/relationships" xmlns:m="http://schemas.openxmlformats.org/officeDocument/2006/math" xmlns:v="urn:schemas-microsoft-com:vml" xmlns:wp14="http://schemas.microsoft.com/office/word/2010/wordprocessingDrawing" xmlns:wp="http://schemas.openxmlformats.org/drawingml/2006/wordprocessingDrawing" xmlns:w10="urn:schemas-microsoft-com:office:word" xmlns:w="http://schemas.openxmlformats.org/wordprocessingml/2006/main" xmlns:w14="http://schemas.microsoft.com/office/word/2010/wordml" xmlns:w15="http://schemas.microsoft.com/office/word/2012/wordml" xmlns:w16cex="http://schemas.microsoft.com/office/word/2018/wordml/cex" xmlns:w16cid="http://schemas.microsoft.com/office/word/2016/wordml/cid" xmlns:w16="http://schemas.microsoft.com/office/word/2018/wordml" xmlns:w16sdtdh="http://schemas.microsoft.com/office/word/2020/wordml/sdtdatahash" xmlns:w16se="http://schemas.microsoft.com/office/word/2015/wordml/symex" xmlns:wpg="http://schemas.microsoft.com/office/word/2010/wordprocessingGroup" xmlns:wpi="http://schemas.microsoft.com/office/word/2010/wordprocessingInk" xmlns:wne="http://schemas.microsoft.com/office/word/2006/wordml" xmlns:wps="http://schemas.microsoft.com/office/word/2010/wordprocessingShape" mc:Ignorable="w14 w15 w16se w16cid w16 w16cex w16sdtdh wp14">
-  <w:tbl>
-    <w:tblPr>
-      <w:tblW w:w="0" w:type="auto"/>
-      <w:tblBorders>
-        <w:top w:val="single" w:sz="4" w:space="0" w:color="000000"/>
-        <w:left w:val="single" w:sz="4" w:space="0" w:color="000000"/>
-        <w:bottom w:val="single" w:sz="4" w:space="0" w:color="000000"/>
-        <w:right w:val="single" w:sz="4" w:space="0" w:color="000000"/>
-        <w:insideH w:val="single" w:sz="4" w:space="0" w:color="000000"/>
-        <w:insideV w:val="single" w:sz="4" w:space="0" w:color="000000"/>
-      </w:tblBorders>
-      <w:tblLook w:val="04A0" w:firstRow="1" w:lastRow="0" w:firstColumn="1" w:lastColumn="0" w:noHBand="0" w:noVBand="1"/>
-    </w:tblPr>
-    <w:tblGrid>
-      <w:gridCol w:w="5778"/>
-      <w:gridCol w:w="3434"/>
-    </w:tblGrid>
-    <w:tr>
-      <w:tc>
-        <w:tcPr>
-          <w:tcW w:w="9212" w:type="dxa"/>
-          <w:gridSpan w:val="2"/>
-          <w:shd w:val="clear" w:color="auto" w:fill="auto"/>
-        </w:tcPr>
-        <w:p>
-          <w:pPr>
-            <w:pStyle w:val="Cabealho"/>
-            <w:tabs>
-              <w:tab w:val="clear" w:pos="8640"/>
-              <w:tab w:val="right" w:pos="8931"/>
-            </w:tabs>
-            <w:ind w:right="141"/>
-            <w:jc w:val="center"/>
-            <w:rPr>
-              <w:rStyle w:val="Nmerodepgina"/>
-            </w:rPr>
-          </w:pPr>
-          <w:r>
-            <w:rPr>
-              <w:rStyle w:val="Nmerodepgina"/>
-            </w:rPr>
-            <w:t xml:space="preserve">CURSO DE </w:t>
-          </w:r>
-          <w:r>
-            <w:rPr>
-              <w:rStyle w:val="Nmerodepgina"/>
-            </w:rPr>
-            <w:t>SISTEMAS DE INFORMAÇÃO</w:t>
-          </w:r>
-          <w:r>
-            <w:rPr>
-              <w:rStyle w:val="Nmerodepgina"/>
-            </w:rPr>
-            <w:t xml:space="preserve"> – TCC</w:t>
-          </w:r>
-          <w:r>
-            <w:rPr>
-              <w:rStyle w:val="Nmerodepgina"/>
-            </w:rPr>
-            <w:t xml:space="preserve"> ACADÊMICO</w:t>
-          </w:r>
-        </w:p>
-      </w:tc>
-    </w:tr>
-    <w:tr>
-      <w:tc>
-        <w:tcPr>
-          <w:tcW w:w="5778" w:type="dxa"/>
-          <w:shd w:val="clear" w:color="auto" w:fill="auto"/>
-        </w:tcPr>
-        <w:p>
-          <w:pPr>
-            <w:pStyle w:val="Cabealho"/>
-            <w:tabs>
-              <w:tab w:val="clear" w:pos="8640"/>
-              <w:tab w:val="right" w:pos="8931"/>
-            </w:tabs>
-            <w:ind w:right="141"/>
-          </w:pPr>
-          <w:r>
-            <w:rPr>
-              <w:rStyle w:val="Nmerodepgina"/>
-            </w:rPr>
-            <w:t>(    ) PRÉ-PROJETO     (</w:t>
-          </w:r>
-          <w:r>
-            <w:t>  </w:t>
-          </w:r>
-          <w:r>
-            <w:t>X</w:t>
-          </w:r>
-          <w:r>
-            <w:t xml:space="preserve">  ) </w:t>
-          </w:r>
-          <w:r>
-            <w:rPr>
-              <w:rStyle w:val="Nmerodepgina"/>
-            </w:rPr>
-            <w:t xml:space="preserve">PROJETO </w:t>
-          </w:r>
-        </w:p>
-      </w:tc>
-      <w:tc>
-        <w:tcPr>
-          <w:tcW w:w="3434" w:type="dxa"/>
-          <w:shd w:val="clear" w:color="auto" w:fill="auto"/>
-        </w:tcPr>
-        <w:p>
-          <w:pPr>
-            <w:pStyle w:val="Cabealho"/>
-            <w:tabs>
-              <w:tab w:val="clear" w:pos="8640"/>
-              <w:tab w:val="right" w:pos="8931"/>
-            </w:tabs>
-            <w:ind w:right="141"/>
-            <w:rPr>
-              <w:rStyle w:val="Nmerodepgina"/>
-            </w:rPr>
-          </w:pPr>
-          <w:r>
-            <w:rPr>
-              <w:rStyle w:val="Nmerodepgina"/>
-            </w:rPr>
-            <w:t>ANO/SEMESTRE:</w:t>
-          </w:r>
-          <w:r>
-            <w:rPr>
-              <w:rStyle w:val="Nmerodepgina"/>
-            </w:rPr>
-            <w:t xml:space="preserve"> 2021/2</w:t>
-          </w:r>
-        </w:p>
-      </w:tc>
-    </w:tr>
-  </w:tbl>
-  <w:p>
-    <w:pPr>
-      <w:pStyle w:val="Cabealho"/>
-    </w:pPr>
-  </w:p>
-</w:hdr>
-</file>
-
-<file path=word/header3.xml><?xml version="1.0" encoding="utf-8"?>
-<w:hdr xmlns:wpc="http://schemas.microsoft.com/office/word/2010/wordprocessingCanvas" xmlns:cx="http://schemas.microsoft.com/office/drawing/2014/chartex" xmlns:cx1="http://schemas.microsoft.com/office/drawing/2015/9/8/chartex" xmlns:cx2="http://schemas.microsoft.com/office/drawing/2015/10/21/chartex" xmlns:cx3="http://schemas.microsoft.com/office/drawing/2016/5/9/chartex" xmlns:cx4="http://schemas.microsoft.com/office/drawing/2016/5/10/chartex" xmlns:cx5="http://schemas.microsoft.com/office/drawing/2016/5/11/chartex" xmlns:cx6="http://schemas.microsoft.com/office/drawing/2016/5/12/chartex" xmlns:cx7="http://schemas.microsoft.com/office/drawing/2016/5/13/chartex" xmlns:cx8="http://schemas.microsoft.com/office/drawing/2016/5/14/chartex" xmlns:mc="http://schemas.openxmlformats.org/markup-compatibility/2006" xmlns:aink="http://schemas.microsoft.com/office/drawing/2016/ink" xmlns:am3d="http://schemas.microsoft.com/office/drawing/2017/model3d" xmlns:o="urn:schemas-microsoft-com:office:office" xmlns:r="http://schemas.openxmlformats.org/officeDocument/2006/relationships" xmlns:m="http://schemas.openxmlformats.org/officeDocument/2006/math" xmlns:v="urn:schemas-microsoft-com:vml" xmlns:wp14="http://schemas.microsoft.com/office/word/2010/wordprocessingDrawing" xmlns:wp="http://schemas.openxmlformats.org/drawingml/2006/wordprocessingDrawing" xmlns:w10="urn:schemas-microsoft-com:office:word" xmlns:w="http://schemas.openxmlformats.org/wordprocessingml/2006/main" xmlns:w14="http://schemas.microsoft.com/office/word/2010/wordml" xmlns:w15="http://schemas.microsoft.com/office/word/2012/wordml" xmlns:w16cex="http://schemas.microsoft.com/office/word/2018/wordml/cex" xmlns:w16cid="http://schemas.microsoft.com/office/word/2016/wordml/cid" xmlns:w16="http://schemas.microsoft.com/office/word/2018/wordml" xmlns:w16sdtdh="http://schemas.microsoft.com/office/word/2020/wordml/sdtdatahash" xmlns:w16se="http://schemas.microsoft.com/office/word/2015/wordml/symex" xmlns:wpg="http://schemas.microsoft.com/office/word/2010/wordprocessingGroup" xmlns:wpi="http://schemas.microsoft.com/office/word/2010/wordprocessingInk" xmlns:wne="http://schemas.microsoft.com/office/word/2006/wordml" xmlns:wps="http://schemas.microsoft.com/office/word/2010/wordprocessingShape" mc:Ignorable="w14 w15 w16se w16cid w16 w16cex w16sdtdh wp14">
-  <w:p>
-    <w:pPr>
-      <w:pStyle w:val="Cabealho"/>
-      <w:tabs>
-        <w:tab w:val="clear" w:pos="8640"/>
-        <w:tab w:val="right" w:pos="8931"/>
-      </w:tabs>
-      <w:ind w:right="141"/>
-    </w:pPr>
-  </w:p>
-</w:hdr>
-</file>
-
-<file path=word/header4.xml><?xml version="1.0" encoding="utf-8"?>
-<w:hdr xmlns:wpc="http://schemas.microsoft.com/office/word/2010/wordprocessingCanvas" xmlns:cx="http://schemas.microsoft.com/office/drawing/2014/chartex" xmlns:cx1="http://schemas.microsoft.com/office/drawing/2015/9/8/chartex" xmlns:cx2="http://schemas.microsoft.com/office/drawing/2015/10/21/chartex" xmlns:cx3="http://schemas.microsoft.com/office/drawing/2016/5/9/chartex" xmlns:cx4="http://schemas.microsoft.com/office/drawing/2016/5/10/chartex" xmlns:cx5="http://schemas.microsoft.com/office/drawing/2016/5/11/chartex" xmlns:cx6="http://schemas.microsoft.com/office/drawing/2016/5/12/chartex" xmlns:cx7="http://schemas.microsoft.com/office/drawing/2016/5/13/chartex" xmlns:cx8="http://schemas.microsoft.com/office/drawing/2016/5/14/chartex" xmlns:mc="http://schemas.openxmlformats.org/markup-compatibility/2006" xmlns:aink="http://schemas.microsoft.com/office/drawing/2016/ink" xmlns:am3d="http://schemas.microsoft.com/office/drawing/2017/model3d" xmlns:o="urn:schemas-microsoft-com:office:office" xmlns:r="http://schemas.openxmlformats.org/officeDocument/2006/relationships" xmlns:m="http://schemas.openxmlformats.org/officeDocument/2006/math" xmlns:v="urn:schemas-microsoft-com:vml" xmlns:wp14="http://schemas.microsoft.com/office/word/2010/wordprocessingDrawing" xmlns:wp="http://schemas.openxmlformats.org/drawingml/2006/wordprocessingDrawing" xmlns:w10="urn:schemas-microsoft-com:office:word" xmlns:w="http://schemas.openxmlformats.org/wordprocessingml/2006/main" xmlns:w14="http://schemas.microsoft.com/office/word/2010/wordml" xmlns:w15="http://schemas.microsoft.com/office/word/2012/wordml" xmlns:w16cex="http://schemas.microsoft.com/office/word/2018/wordml/cex" xmlns:w16cid="http://schemas.microsoft.com/office/word/2016/wordml/cid" xmlns:w16="http://schemas.microsoft.com/office/word/2018/wordml" xmlns:w16sdtdh="http://schemas.microsoft.com/office/word/2020/wordml/sdtdatahash" xmlns:w16se="http://schemas.microsoft.com/office/word/2015/wordml/symex" xmlns:wpg="http://schemas.microsoft.com/office/word/2010/wordprocessingGroup" xmlns:wpi="http://schemas.microsoft.com/office/word/2010/wordprocessingInk" xmlns:wne="http://schemas.microsoft.com/office/word/2006/wordml" xmlns:wps="http://schemas.microsoft.com/office/word/2010/wordprocessingShape" mc:Ignorable="w14 w15 w16se w16cid w16 w16cex w16sdtdh wp14">
-  <w:tbl>
-    <w:tblPr>
-      <w:tblW w:w="0" w:type="auto"/>
-      <w:tblBorders>
-        <w:top w:val="single" w:sz="4" w:space="0" w:color="000000"/>
-        <w:left w:val="single" w:sz="4" w:space="0" w:color="000000"/>
-        <w:bottom w:val="single" w:sz="4" w:space="0" w:color="000000"/>
-        <w:right w:val="single" w:sz="4" w:space="0" w:color="000000"/>
-        <w:insideH w:val="single" w:sz="4" w:space="0" w:color="000000"/>
-        <w:insideV w:val="single" w:sz="4" w:space="0" w:color="000000"/>
-      </w:tblBorders>
-      <w:tblLook w:val="04A0" w:firstRow="1" w:lastRow="0" w:firstColumn="1" w:lastColumn="0" w:noHBand="0" w:noVBand="1"/>
-    </w:tblPr>
-    <w:tblGrid>
-      <w:gridCol w:w="3227"/>
-      <w:gridCol w:w="4819"/>
-      <w:gridCol w:w="1166"/>
-    </w:tblGrid>
-    <w:tr>
-      <w:tc>
-        <w:tcPr>
-          <w:tcW w:w="3227" w:type="dxa"/>
-          <w:shd w:val="clear" w:color="auto" w:fill="auto"/>
-        </w:tcPr>
-        <w:p>
-          <w:pPr>
-            <w:pStyle w:val="Cabealho"/>
-            <w:tabs>
-              <w:tab w:val="clear" w:pos="8640"/>
-              <w:tab w:val="right" w:pos="8931"/>
-            </w:tabs>
-            <w:ind w:right="141"/>
-            <w:rPr>
-              <w:rStyle w:val="Nmerodepgina"/>
-            </w:rPr>
-          </w:pPr>
-          <w:r>
-            <w:rPr>
-              <w:rStyle w:val="Nmerodepgina"/>
-            </w:rPr>
-            <w:t>PROJETO TCC - BCC</w:t>
-          </w:r>
-        </w:p>
-      </w:tc>
-      <w:tc>
-        <w:tcPr>
-          <w:tcW w:w="4819" w:type="dxa"/>
-          <w:shd w:val="clear" w:color="auto" w:fill="auto"/>
-        </w:tcPr>
-        <w:p>
-          <w:pPr>
-            <w:pStyle w:val="Cabealho"/>
-            <w:tabs>
-              <w:tab w:val="clear" w:pos="8640"/>
-              <w:tab w:val="right" w:pos="8931"/>
-            </w:tabs>
-            <w:ind w:right="141"/>
-            <w:jc w:val="right"/>
-            <w:rPr>
-              <w:rStyle w:val="Nmerodepgina"/>
-            </w:rPr>
-          </w:pPr>
-          <w:r>
-            <w:rPr>
-              <w:rStyle w:val="Nmerodepgina"/>
-            </w:rPr>
-            <w:t>ANO/SEMESTRE:</w:t>
-          </w:r>
-        </w:p>
-      </w:tc>
-      <w:tc>
-        <w:tcPr>
-          <w:tcW w:w="1166" w:type="dxa"/>
-          <w:shd w:val="clear" w:color="auto" w:fill="auto"/>
-        </w:tcPr>
-        <w:p>
-          <w:pPr>
-            <w:pStyle w:val="Cabealho"/>
-            <w:tabs>
-              <w:tab w:val="clear" w:pos="8640"/>
-              <w:tab w:val="right" w:pos="8931"/>
-            </w:tabs>
-            <w:ind w:right="141"/>
-            <w:jc w:val="right"/>
-            <w:rPr>
-              <w:rStyle w:val="Nmerodepgina"/>
-            </w:rPr>
-          </w:pPr>
-        </w:p>
-      </w:tc>
-    </w:tr>
-  </w:tbl>
-  <w:p>
-    <w:pPr>
-      <w:pStyle w:val="Cabealho"/>
     </w:pPr>
   </w:p>
 </w:hdr>
@@ -18585,7 +18434,12 @@
 </file>
 
 <file path=customXml/item1.xml><?xml version="1.0" encoding="utf-8"?>
-<b:Sources xmlns:b="http://schemas.openxmlformats.org/officeDocument/2006/bibliography" xmlns="http://schemas.openxmlformats.org/officeDocument/2006/bibliography" SelectedStyle="" StyleName=""/>
+<?mso-contentType ?>
+<FormTemplates xmlns="http://schemas.microsoft.com/sharepoint/v3/contenttype/forms">
+  <Display>DocumentLibraryForm</Display>
+  <Edit>DocumentLibraryForm</Edit>
+  <New>DocumentLibraryForm</New>
+</FormTemplates>
 </file>
 
 <file path=customXml/item2.xml><?xml version="1.0" encoding="utf-8"?>
@@ -18964,12 +18818,7 @@
 </file>
 
 <file path=customXml/item3.xml><?xml version="1.0" encoding="utf-8"?>
-<?mso-contentType ?>
-<FormTemplates xmlns="http://schemas.microsoft.com/sharepoint/v3/contenttype/forms">
-  <Display>DocumentLibraryForm</Display>
-  <Edit>DocumentLibraryForm</Edit>
-  <New>DocumentLibraryForm</New>
-</FormTemplates>
+<b:Sources xmlns:b="http://schemas.openxmlformats.org/officeDocument/2006/bibliography" xmlns="http://schemas.openxmlformats.org/officeDocument/2006/bibliography" SelectedStyle="" StyleName=""/>
 </file>
 
 <file path=customXml/item4.xml><?xml version="1.0" encoding="utf-8"?>
@@ -19021,9 +18870,9 @@
 </file>
 
 <file path=customXml/itemProps1.xml><?xml version="1.0" encoding="utf-8"?>
-<ds:datastoreItem xmlns:ds="http://schemas.openxmlformats.org/officeDocument/2006/customXml" ds:itemID="{6E5711AF-35D7-438D-9AAA-4B2278DAC27F}">
+<ds:datastoreItem xmlns:ds="http://schemas.openxmlformats.org/officeDocument/2006/customXml" ds:itemID="{BD6001B7-DA9F-4B65-BC19-CF31DE11455A}">
   <ds:schemaRefs>
-    <ds:schemaRef ds:uri="http://schemas.openxmlformats.org/officeDocument/2006/bibliography"/>
+    <ds:schemaRef ds:uri="http://schemas.microsoft.com/sharepoint/v3/contenttype/forms"/>
   </ds:schemaRefs>
 </ds:datastoreItem>
 </file>
@@ -19048,9 +18897,9 @@
 </file>
 
 <file path=customXml/itemProps3.xml><?xml version="1.0" encoding="utf-8"?>
-<ds:datastoreItem xmlns:ds="http://schemas.openxmlformats.org/officeDocument/2006/customXml" ds:itemID="{BD6001B7-DA9F-4B65-BC19-CF31DE11455A}">
+<ds:datastoreItem xmlns:ds="http://schemas.openxmlformats.org/officeDocument/2006/customXml" ds:itemID="{6E5711AF-35D7-438D-9AAA-4B2278DAC27F}">
   <ds:schemaRefs>
-    <ds:schemaRef ds:uri="http://schemas.microsoft.com/sharepoint/v3/contenttype/forms"/>
+    <ds:schemaRef ds:uri="http://schemas.openxmlformats.org/officeDocument/2006/bibliography"/>
   </ds:schemaRefs>
 </ds:datastoreItem>
 </file>
